--- a/Midterm 1 preparation.docx
+++ b/Midterm 1 preparation.docx
@@ -6,76 +6,22 @@
       <w:pPr>
         <w:pStyle w:val="Title"/>
         <w:jc w:val="center"/>
-        <w:rPr>
-          <w:lang w:val="es-MX"/>
-        </w:rPr>
-      </w:pPr>
-      <w:r>
-        <w:rPr>
-          <w:lang w:val="es-MX"/>
-        </w:rPr>
-        <w:t xml:space="preserve">CPSC </w:t>
-      </w:r>
-      <w:proofErr w:type="spellStart"/>
-      <w:r>
-        <w:rPr>
-          <w:lang w:val="es-MX"/>
-        </w:rPr>
-        <w:t>Midterm</w:t>
-      </w:r>
-      <w:proofErr w:type="spellEnd"/>
-      <w:r>
-        <w:rPr>
-          <w:lang w:val="es-MX"/>
-        </w:rPr>
-        <w:t xml:space="preserve"> 1 </w:t>
-      </w:r>
-      <w:proofErr w:type="spellStart"/>
-      <w:r>
-        <w:rPr>
-          <w:lang w:val="es-MX"/>
-        </w:rPr>
-        <w:t>preparation</w:t>
-      </w:r>
-      <w:proofErr w:type="spellEnd"/>
+      </w:pPr>
+      <w:r>
+        <w:t>CPSC Midterm 1 preparation</w:t>
+      </w:r>
     </w:p>
     <w:p>
       <w:pPr>
         <w:pStyle w:val="Heading1"/>
-        <w:rPr>
-          <w:lang w:val="es-MX"/>
-        </w:rPr>
-      </w:pPr>
-      <w:r>
-        <w:rPr>
-          <w:lang w:val="es-MX"/>
-        </w:rPr>
-        <w:t xml:space="preserve">GIT </w:t>
-      </w:r>
-      <w:proofErr w:type="spellStart"/>
-      <w:r>
-        <w:rPr>
-          <w:lang w:val="es-MX"/>
-        </w:rPr>
-        <w:t>version</w:t>
-      </w:r>
-      <w:proofErr w:type="spellEnd"/>
-      <w:r>
-        <w:rPr>
-          <w:lang w:val="es-MX"/>
-        </w:rPr>
-        <w:t xml:space="preserve"> control</w:t>
-      </w:r>
-    </w:p>
-    <w:p>
-      <w:r>
-        <w:t>Version Control System (VCS) keeps tracks of changes made to</w:t>
-      </w:r>
-      <w:r>
-        <w:t xml:space="preserve"> </w:t>
-      </w:r>
-      <w:r>
-        <w:t>a set of files over time</w:t>
+      </w:pPr>
+      <w:r>
+        <w:t>GIT version control</w:t>
+      </w:r>
+    </w:p>
+    <w:p>
+      <w:r>
+        <w:t>Version Control System (VCS) keeps tracks of changes made to a set of files over time</w:t>
       </w:r>
       <w:r>
         <w:t>.</w:t>
@@ -86,7 +32,7 @@
         <w:pStyle w:val="Heading2"/>
       </w:pPr>
       <w:r>
-        <w:t>3 types of VC:</w:t>
+        <w:t>3 types of VC</w:t>
       </w:r>
     </w:p>
     <w:p>
@@ -230,7 +176,11 @@
         <w:t xml:space="preserve">History: stores all changes </w:t>
       </w:r>
       <w:r>
-        <w:t xml:space="preserve">made in the </w:t>
+        <w:t xml:space="preserve">made in </w:t>
+      </w:r>
+      <w:proofErr w:type="gramStart"/>
+      <w:r>
+        <w:t xml:space="preserve">the </w:t>
       </w:r>
       <w:r>
         <w:rPr>
@@ -239,6 +189,7 @@
         </w:rPr>
         <w:t>.git</w:t>
       </w:r>
+      <w:proofErr w:type="gramEnd"/>
       <w:r>
         <w:t xml:space="preserve"> hidden directory. After each </w:t>
       </w:r>
@@ -338,8 +289,19 @@
           <w:i/>
           <w:iCs/>
         </w:rPr>
-        <w:t>Rm -rf .git</w:t>
-      </w:r>
+        <w:t>Rm -</w:t>
+      </w:r>
+      <w:proofErr w:type="gramStart"/>
+      <w:r>
+        <w:rPr>
+          <w:b/>
+          <w:bCs/>
+          <w:i/>
+          <w:iCs/>
+        </w:rPr>
+        <w:t>rf .git</w:t>
+      </w:r>
+      <w:proofErr w:type="gramEnd"/>
       <w:r>
         <w:t xml:space="preserve">: to stop tracking a project. </w:t>
       </w:r>
@@ -404,6 +366,7 @@
         <w:t>&lt;&lt;</w:t>
       </w:r>
       <w:proofErr w:type="spellStart"/>
+      <w:proofErr w:type="gramStart"/>
       <w:r>
         <w:rPr>
           <w:b/>
@@ -426,6 +389,7 @@
         <w:t>type</w:t>
       </w:r>
       <w:proofErr w:type="spellEnd"/>
+      <w:proofErr w:type="gramEnd"/>
       <w:r>
         <w:rPr>
           <w:b/>
@@ -579,6 +543,7 @@
         <w:t>&lt;&lt;</w:t>
       </w:r>
       <w:proofErr w:type="spellStart"/>
+      <w:proofErr w:type="gramStart"/>
       <w:r>
         <w:rPr>
           <w:b/>
@@ -601,6 +566,7 @@
         <w:t>type</w:t>
       </w:r>
       <w:proofErr w:type="spellEnd"/>
+      <w:proofErr w:type="gramEnd"/>
       <w:r>
         <w:rPr>
           <w:b/>
@@ -700,26 +666,2254 @@
     </w:p>
     <w:p>
       <w:pPr>
+        <w:pStyle w:val="ListParagraph"/>
+        <w:numPr>
+          <w:ilvl w:val="0"/>
+          <w:numId w:val="2"/>
+        </w:numPr>
+      </w:pPr>
+      <w:r>
+        <w:rPr>
+          <w:b/>
+          <w:bCs/>
+          <w:i/>
+          <w:iCs/>
+        </w:rPr>
+        <w:t>Git pull</w:t>
+      </w:r>
+      <w:r>
+        <w:rPr>
+          <w:b/>
+          <w:bCs/>
+          <w:i/>
+          <w:iCs/>
+        </w:rPr>
+        <w:t xml:space="preserve">: </w:t>
+      </w:r>
+      <w:r>
+        <w:t>to update your local project with the server’s information</w:t>
+      </w:r>
+      <w:r>
+        <w:t>.</w:t>
+      </w:r>
+    </w:p>
+    <w:p>
+      <w:pPr>
+        <w:pStyle w:val="ListParagraph"/>
+        <w:numPr>
+          <w:ilvl w:val="0"/>
+          <w:numId w:val="2"/>
+        </w:numPr>
+      </w:pPr>
+      <w:r>
+        <w:rPr>
+          <w:b/>
+          <w:bCs/>
+          <w:i/>
+          <w:iCs/>
+        </w:rPr>
+        <w:t>Git push</w:t>
+      </w:r>
+      <w:r>
+        <w:rPr>
+          <w:b/>
+          <w:bCs/>
+          <w:i/>
+          <w:iCs/>
+        </w:rPr>
+        <w:t xml:space="preserve">: </w:t>
+      </w:r>
+      <w:r>
+        <w:t>to</w:t>
+      </w:r>
+      <w:r>
+        <w:t xml:space="preserve"> feed the server with the work in the local computer.</w:t>
+      </w:r>
+    </w:p>
+    <w:p>
+      <w:pPr>
+        <w:rPr>
+          <w:rFonts w:asciiTheme="majorHAnsi" w:eastAsiaTheme="majorEastAsia" w:hAnsiTheme="majorHAnsi" w:cstheme="majorBidi"/>
+          <w:color w:val="2F5496" w:themeColor="accent1" w:themeShade="BF"/>
+          <w:sz w:val="32"/>
+          <w:szCs w:val="32"/>
+        </w:rPr>
+      </w:pPr>
+      <w:r>
+        <w:br w:type="page"/>
+      </w:r>
+    </w:p>
+    <w:p>
+      <w:pPr>
         <w:pStyle w:val="Heading1"/>
       </w:pPr>
       <w:r>
+        <w:lastRenderedPageBreak/>
         <w:t>Python basics</w:t>
       </w:r>
     </w:p>
     <w:p>
+      <w:r>
+        <w:t xml:space="preserve">Python is a simple and practical </w:t>
+      </w:r>
+      <w:r>
+        <w:t>Object-Oriented</w:t>
+      </w:r>
+      <w:r>
+        <w:t xml:space="preserve"> Programming Language. </w:t>
+      </w:r>
+      <w:r>
+        <w:t xml:space="preserve">Good for Data Science, Security, Web Programming, Databases. </w:t>
+      </w:r>
+    </w:p>
+    <w:p>
+      <w:pPr>
+        <w:pStyle w:val="Heading2"/>
+      </w:pPr>
+      <w:r>
+        <w:t>Read Evaluate Print Loop (REPL)</w:t>
+      </w:r>
+    </w:p>
+    <w:p>
+      <w:pPr>
+        <w:pStyle w:val="ListParagraph"/>
+        <w:numPr>
+          <w:ilvl w:val="0"/>
+          <w:numId w:val="4"/>
+        </w:numPr>
+      </w:pPr>
+      <w:r>
+        <w:t>Interactive shell</w:t>
+      </w:r>
+      <w:r>
+        <w:t xml:space="preserve"> (Command Line Interface)</w:t>
+      </w:r>
+    </w:p>
+    <w:p>
+      <w:pPr>
+        <w:pStyle w:val="ListParagraph"/>
+        <w:numPr>
+          <w:ilvl w:val="0"/>
+          <w:numId w:val="4"/>
+        </w:numPr>
+      </w:pPr>
+      <w:proofErr w:type="spellStart"/>
+      <w:r>
+        <w:t>Jupyer</w:t>
+      </w:r>
+      <w:proofErr w:type="spellEnd"/>
+      <w:r>
+        <w:t xml:space="preserve"> notebook</w:t>
+      </w:r>
+      <w:r>
+        <w:t xml:space="preserve"> (GUI)</w:t>
+      </w:r>
+    </w:p>
+    <w:p>
+      <w:pPr>
+        <w:pStyle w:val="Heading2"/>
+      </w:pPr>
+      <w:r>
+        <w:t>Integrated Development Environment (IDE)</w:t>
+      </w:r>
+    </w:p>
+    <w:p>
+      <w:pPr>
+        <w:pStyle w:val="ListParagraph"/>
+        <w:numPr>
+          <w:ilvl w:val="0"/>
+          <w:numId w:val="5"/>
+        </w:numPr>
+      </w:pPr>
+      <w:r>
+        <w:t>Text editor</w:t>
+      </w:r>
+    </w:p>
+    <w:p>
+      <w:pPr>
+        <w:pStyle w:val="ListParagraph"/>
+        <w:numPr>
+          <w:ilvl w:val="0"/>
+          <w:numId w:val="5"/>
+        </w:numPr>
+      </w:pPr>
+      <w:r>
+        <w:t>Debugger</w:t>
+      </w:r>
+    </w:p>
+    <w:p>
+      <w:pPr>
+        <w:pStyle w:val="ListParagraph"/>
+        <w:numPr>
+          <w:ilvl w:val="0"/>
+          <w:numId w:val="5"/>
+        </w:numPr>
+      </w:pPr>
+      <w:proofErr w:type="spellStart"/>
+      <w:r>
+        <w:t>Autmation</w:t>
+      </w:r>
+      <w:proofErr w:type="spellEnd"/>
+      <w:r>
+        <w:t xml:space="preserve"> tools</w:t>
+      </w:r>
+    </w:p>
+    <w:p>
+      <w:pPr>
+        <w:pStyle w:val="ListParagraph"/>
+        <w:numPr>
+          <w:ilvl w:val="0"/>
+          <w:numId w:val="5"/>
+        </w:numPr>
+      </w:pPr>
+      <w:r>
+        <w:t>IntelliSense</w:t>
+      </w:r>
+    </w:p>
+    <w:p>
+      <w:pPr>
+        <w:pStyle w:val="Heading2"/>
+      </w:pPr>
+      <w:r>
+        <w:t>Keywords</w:t>
+      </w:r>
+    </w:p>
+    <w:p>
+      <w:pPr>
+        <w:rPr>
+          <w:b/>
+          <w:bCs/>
+        </w:rPr>
+      </w:pPr>
+      <w:r>
+        <w:rPr>
+          <w:b/>
+          <w:bCs/>
+          <w:noProof/>
+        </w:rPr>
+        <w:drawing>
+          <wp:inline distT="0" distB="0" distL="0" distR="0" wp14:anchorId="69DBA989" wp14:editId="2B03D84B">
+            <wp:extent cx="5646909" cy="2857748"/>
+            <wp:effectExtent l="0" t="0" r="0" b="0"/>
+            <wp:docPr id="1" name="Picture 1" descr="Table&#10;&#10;Description automatically generated"/>
+            <wp:cNvGraphicFramePr>
+              <a:graphicFrameLocks xmlns:a="http://schemas.openxmlformats.org/drawingml/2006/main" noChangeAspect="1"/>
+            </wp:cNvGraphicFramePr>
+            <a:graphic xmlns:a="http://schemas.openxmlformats.org/drawingml/2006/main">
+              <a:graphicData uri="http://schemas.openxmlformats.org/drawingml/2006/picture">
+                <pic:pic xmlns:pic="http://schemas.openxmlformats.org/drawingml/2006/picture">
+                  <pic:nvPicPr>
+                    <pic:cNvPr id="1" name="Picture 1" descr="Table&#10;&#10;Description automatically generated"/>
+                    <pic:cNvPicPr/>
+                  </pic:nvPicPr>
+                  <pic:blipFill>
+                    <a:blip r:embed="rId5"/>
+                    <a:stretch>
+                      <a:fillRect/>
+                    </a:stretch>
+                  </pic:blipFill>
+                  <pic:spPr>
+                    <a:xfrm>
+                      <a:off x="0" y="0"/>
+                      <a:ext cx="5646909" cy="2857748"/>
+                    </a:xfrm>
+                    <a:prstGeom prst="rect">
+                      <a:avLst/>
+                    </a:prstGeom>
+                  </pic:spPr>
+                </pic:pic>
+              </a:graphicData>
+            </a:graphic>
+          </wp:inline>
+        </w:drawing>
+      </w:r>
+    </w:p>
+    <w:p>
+      <w:pPr>
+        <w:pStyle w:val="Heading2"/>
+      </w:pPr>
+      <w:r>
+        <w:t>Identifiers</w:t>
+      </w:r>
+    </w:p>
+    <w:p>
+      <w:r>
+        <w:t>An identifier is a programmer-defined name</w:t>
+      </w:r>
+      <w:r>
+        <w:t xml:space="preserve"> </w:t>
+      </w:r>
+      <w:r>
+        <w:t>consisting of</w:t>
+      </w:r>
+      <w:r>
+        <w:t xml:space="preserve"> </w:t>
+      </w:r>
+      <w:r>
+        <w:t>letters a to z and A to Z</w:t>
+      </w:r>
+      <w:r>
+        <w:t xml:space="preserve">, </w:t>
+      </w:r>
+      <w:r>
+        <w:t>digits 0, 1 to 9</w:t>
+      </w:r>
+      <w:r>
+        <w:t>, u</w:t>
+      </w:r>
+      <w:r>
+        <w:t>nderscore _</w:t>
+      </w:r>
+      <w:r>
+        <w:t>.</w:t>
+      </w:r>
+    </w:p>
+    <w:p>
+      <w:pPr>
+        <w:pStyle w:val="ListParagraph"/>
+        <w:numPr>
+          <w:ilvl w:val="0"/>
+          <w:numId w:val="6"/>
+        </w:numPr>
+      </w:pPr>
+      <w:r>
+        <w:t>CANNOT be a Python keyword</w:t>
+      </w:r>
+    </w:p>
+    <w:p>
+      <w:pPr>
+        <w:pStyle w:val="ListParagraph"/>
+        <w:numPr>
+          <w:ilvl w:val="0"/>
+          <w:numId w:val="6"/>
+        </w:numPr>
+      </w:pPr>
+      <w:r>
+        <w:t>CANNOT start with a digit</w:t>
+      </w:r>
+    </w:p>
+    <w:p>
+      <w:pPr>
+        <w:pStyle w:val="ListParagraph"/>
+        <w:numPr>
+          <w:ilvl w:val="0"/>
+          <w:numId w:val="6"/>
+        </w:numPr>
+      </w:pPr>
+      <w:r>
+        <w:t>CAN have any length</w:t>
+      </w:r>
+    </w:p>
+    <w:p>
+      <w:pPr>
+        <w:pStyle w:val="Heading2"/>
+      </w:pPr>
+      <w:r>
+        <w:lastRenderedPageBreak/>
+        <w:t>Naming Conventions</w:t>
+      </w:r>
+    </w:p>
+    <w:p>
+      <w:r>
+        <w:rPr>
+          <w:noProof/>
+        </w:rPr>
+        <w:drawing>
+          <wp:inline distT="0" distB="0" distL="0" distR="0" wp14:anchorId="0EA2A72A" wp14:editId="623ADDD2">
+            <wp:extent cx="5943600" cy="1394460"/>
+            <wp:effectExtent l="0" t="0" r="0" b="0"/>
+            <wp:docPr id="2" name="Picture 2" descr="Table&#10;&#10;Description automatically generated"/>
+            <wp:cNvGraphicFramePr>
+              <a:graphicFrameLocks xmlns:a="http://schemas.openxmlformats.org/drawingml/2006/main" noChangeAspect="1"/>
+            </wp:cNvGraphicFramePr>
+            <a:graphic xmlns:a="http://schemas.openxmlformats.org/drawingml/2006/main">
+              <a:graphicData uri="http://schemas.openxmlformats.org/drawingml/2006/picture">
+                <pic:pic xmlns:pic="http://schemas.openxmlformats.org/drawingml/2006/picture">
+                  <pic:nvPicPr>
+                    <pic:cNvPr id="2" name="Picture 2" descr="Table&#10;&#10;Description automatically generated"/>
+                    <pic:cNvPicPr/>
+                  </pic:nvPicPr>
+                  <pic:blipFill>
+                    <a:blip r:embed="rId6"/>
+                    <a:stretch>
+                      <a:fillRect/>
+                    </a:stretch>
+                  </pic:blipFill>
+                  <pic:spPr>
+                    <a:xfrm>
+                      <a:off x="0" y="0"/>
+                      <a:ext cx="5943600" cy="1394460"/>
+                    </a:xfrm>
+                    <a:prstGeom prst="rect">
+                      <a:avLst/>
+                    </a:prstGeom>
+                  </pic:spPr>
+                </pic:pic>
+              </a:graphicData>
+            </a:graphic>
+          </wp:inline>
+        </w:drawing>
+      </w:r>
+    </w:p>
+    <w:p>
+      <w:pPr>
+        <w:pStyle w:val="Heading2"/>
+      </w:pPr>
+      <w:r>
+        <w:t>Data Types</w:t>
+      </w:r>
+    </w:p>
+    <w:p>
+      <w:r>
+        <w:rPr>
+          <w:noProof/>
+        </w:rPr>
+        <w:drawing>
+          <wp:inline distT="0" distB="0" distL="0" distR="0" wp14:anchorId="6E50D0B3" wp14:editId="1B11DE80">
+            <wp:extent cx="5943600" cy="1515745"/>
+            <wp:effectExtent l="0" t="0" r="0" b="8255"/>
+            <wp:docPr id="3" name="Picture 3" descr="Graphical user interface, application&#10;&#10;Description automatically generated"/>
+            <wp:cNvGraphicFramePr>
+              <a:graphicFrameLocks xmlns:a="http://schemas.openxmlformats.org/drawingml/2006/main" noChangeAspect="1"/>
+            </wp:cNvGraphicFramePr>
+            <a:graphic xmlns:a="http://schemas.openxmlformats.org/drawingml/2006/main">
+              <a:graphicData uri="http://schemas.openxmlformats.org/drawingml/2006/picture">
+                <pic:pic xmlns:pic="http://schemas.openxmlformats.org/drawingml/2006/picture">
+                  <pic:nvPicPr>
+                    <pic:cNvPr id="3" name="Picture 3" descr="Graphical user interface, application&#10;&#10;Description automatically generated"/>
+                    <pic:cNvPicPr/>
+                  </pic:nvPicPr>
+                  <pic:blipFill>
+                    <a:blip r:embed="rId7"/>
+                    <a:stretch>
+                      <a:fillRect/>
+                    </a:stretch>
+                  </pic:blipFill>
+                  <pic:spPr>
+                    <a:xfrm>
+                      <a:off x="0" y="0"/>
+                      <a:ext cx="5943600" cy="1515745"/>
+                    </a:xfrm>
+                    <a:prstGeom prst="rect">
+                      <a:avLst/>
+                    </a:prstGeom>
+                  </pic:spPr>
+                </pic:pic>
+              </a:graphicData>
+            </a:graphic>
+          </wp:inline>
+        </w:drawing>
+      </w:r>
+    </w:p>
+    <w:p>
+      <w:pPr>
+        <w:pStyle w:val="Heading2"/>
+      </w:pPr>
+      <w:r>
+        <w:t>Python Comments</w:t>
+      </w:r>
+    </w:p>
+    <w:p>
+      <w:pPr>
+        <w:pStyle w:val="ListParagraph"/>
+        <w:numPr>
+          <w:ilvl w:val="0"/>
+          <w:numId w:val="7"/>
+        </w:numPr>
+      </w:pPr>
+      <w:r>
+        <w:rPr>
+          <w:b/>
+          <w:bCs/>
+        </w:rPr>
+        <w:t>In-line comments</w:t>
+      </w:r>
+      <w:r>
+        <w:t>: go after a code line</w:t>
+      </w:r>
+    </w:p>
+    <w:p>
+      <w:pPr>
+        <w:pStyle w:val="ListParagraph"/>
+        <w:numPr>
+          <w:ilvl w:val="0"/>
+          <w:numId w:val="7"/>
+        </w:numPr>
+      </w:pPr>
+      <w:r>
+        <w:rPr>
+          <w:b/>
+          <w:bCs/>
+        </w:rPr>
+        <w:t>Block comments</w:t>
+      </w:r>
+      <w:r>
+        <w:t xml:space="preserve">: 2 or more lines before the code that </w:t>
+      </w:r>
+      <w:r>
+        <w:t>provide</w:t>
+      </w:r>
+      <w:r>
+        <w:t xml:space="preserve"> some explanation</w:t>
+      </w:r>
+    </w:p>
+    <w:p>
+      <w:pPr>
+        <w:pStyle w:val="ListParagraph"/>
+        <w:numPr>
+          <w:ilvl w:val="0"/>
+          <w:numId w:val="7"/>
+        </w:numPr>
+      </w:pPr>
+      <w:r>
+        <w:rPr>
+          <w:b/>
+          <w:bCs/>
+        </w:rPr>
+        <w:t>Documentation string comments</w:t>
+      </w:r>
+      <w:r>
+        <w:t xml:space="preserve">: Go before the whole program. They are enclosed with three </w:t>
+      </w:r>
+      <w:r>
+        <w:t>single quotes before and after.</w:t>
+      </w:r>
+    </w:p>
+    <w:p>
+      <w:pPr>
+        <w:pStyle w:val="Heading2"/>
+      </w:pPr>
+      <w:r>
+        <w:t>Binary operators</w:t>
+      </w:r>
+    </w:p>
+    <w:p>
+      <w:pPr>
+        <w:jc w:val="center"/>
+      </w:pPr>
+      <w:r>
+        <w:drawing>
+          <wp:inline distT="0" distB="0" distL="0" distR="0" wp14:anchorId="00739F15" wp14:editId="2D6DD37B">
+            <wp:extent cx="4434840" cy="2724868"/>
+            <wp:effectExtent l="0" t="0" r="3810" b="0"/>
+            <wp:docPr id="4" name="Picture 4" descr="Table&#10;&#10;Description automatically generated"/>
+            <wp:cNvGraphicFramePr>
+              <a:graphicFrameLocks xmlns:a="http://schemas.openxmlformats.org/drawingml/2006/main" noChangeAspect="1"/>
+            </wp:cNvGraphicFramePr>
+            <a:graphic xmlns:a="http://schemas.openxmlformats.org/drawingml/2006/main">
+              <a:graphicData uri="http://schemas.openxmlformats.org/drawingml/2006/picture">
+                <pic:pic xmlns:pic="http://schemas.openxmlformats.org/drawingml/2006/picture">
+                  <pic:nvPicPr>
+                    <pic:cNvPr id="4" name="Picture 4" descr="Table&#10;&#10;Description automatically generated"/>
+                    <pic:cNvPicPr/>
+                  </pic:nvPicPr>
+                  <pic:blipFill>
+                    <a:blip r:embed="rId8"/>
+                    <a:stretch>
+                      <a:fillRect/>
+                    </a:stretch>
+                  </pic:blipFill>
+                  <pic:spPr>
+                    <a:xfrm>
+                      <a:off x="0" y="0"/>
+                      <a:ext cx="4443027" cy="2729898"/>
+                    </a:xfrm>
+                    <a:prstGeom prst="rect">
+                      <a:avLst/>
+                    </a:prstGeom>
+                  </pic:spPr>
+                </pic:pic>
+              </a:graphicData>
+            </a:graphic>
+          </wp:inline>
+        </w:drawing>
+      </w:r>
+    </w:p>
+    <w:p>
+      <w:pPr>
+        <w:jc w:val="center"/>
+      </w:pPr>
+      <w:r>
+        <w:lastRenderedPageBreak/>
+        <w:drawing>
+          <wp:inline distT="0" distB="0" distL="0" distR="0" wp14:anchorId="317F0FB1" wp14:editId="03699313">
+            <wp:extent cx="4373880" cy="2326661"/>
+            <wp:effectExtent l="0" t="0" r="7620" b="0"/>
+            <wp:docPr id="5" name="Picture 5" descr="Table&#10;&#10;Description automatically generated"/>
+            <wp:cNvGraphicFramePr>
+              <a:graphicFrameLocks xmlns:a="http://schemas.openxmlformats.org/drawingml/2006/main" noChangeAspect="1"/>
+            </wp:cNvGraphicFramePr>
+            <a:graphic xmlns:a="http://schemas.openxmlformats.org/drawingml/2006/main">
+              <a:graphicData uri="http://schemas.openxmlformats.org/drawingml/2006/picture">
+                <pic:pic xmlns:pic="http://schemas.openxmlformats.org/drawingml/2006/picture">
+                  <pic:nvPicPr>
+                    <pic:cNvPr id="5" name="Picture 5" descr="Table&#10;&#10;Description automatically generated"/>
+                    <pic:cNvPicPr/>
+                  </pic:nvPicPr>
+                  <pic:blipFill>
+                    <a:blip r:embed="rId9"/>
+                    <a:stretch>
+                      <a:fillRect/>
+                    </a:stretch>
+                  </pic:blipFill>
+                  <pic:spPr>
+                    <a:xfrm>
+                      <a:off x="0" y="0"/>
+                      <a:ext cx="4378576" cy="2329159"/>
+                    </a:xfrm>
+                    <a:prstGeom prst="rect">
+                      <a:avLst/>
+                    </a:prstGeom>
+                  </pic:spPr>
+                </pic:pic>
+              </a:graphicData>
+            </a:graphic>
+          </wp:inline>
+        </w:drawing>
+      </w:r>
+    </w:p>
+    <w:p>
+      <w:pPr>
+        <w:jc w:val="center"/>
+      </w:pPr>
+      <w:r>
+        <w:drawing>
+          <wp:inline distT="0" distB="0" distL="0" distR="0" wp14:anchorId="647553F2" wp14:editId="79F09DBF">
+            <wp:extent cx="4389120" cy="1963850"/>
+            <wp:effectExtent l="0" t="0" r="0" b="0"/>
+            <wp:docPr id="10" name="Picture 10" descr="Table&#10;&#10;Description automatically generated"/>
+            <wp:cNvGraphicFramePr>
+              <a:graphicFrameLocks xmlns:a="http://schemas.openxmlformats.org/drawingml/2006/main" noChangeAspect="1"/>
+            </wp:cNvGraphicFramePr>
+            <a:graphic xmlns:a="http://schemas.openxmlformats.org/drawingml/2006/main">
+              <a:graphicData uri="http://schemas.openxmlformats.org/drawingml/2006/picture">
+                <pic:pic xmlns:pic="http://schemas.openxmlformats.org/drawingml/2006/picture">
+                  <pic:nvPicPr>
+                    <pic:cNvPr id="10" name="Picture 10" descr="Table&#10;&#10;Description automatically generated"/>
+                    <pic:cNvPicPr/>
+                  </pic:nvPicPr>
+                  <pic:blipFill>
+                    <a:blip r:embed="rId10"/>
+                    <a:stretch>
+                      <a:fillRect/>
+                    </a:stretch>
+                  </pic:blipFill>
+                  <pic:spPr>
+                    <a:xfrm>
+                      <a:off x="0" y="0"/>
+                      <a:ext cx="4406843" cy="1971780"/>
+                    </a:xfrm>
+                    <a:prstGeom prst="rect">
+                      <a:avLst/>
+                    </a:prstGeom>
+                  </pic:spPr>
+                </pic:pic>
+              </a:graphicData>
+            </a:graphic>
+          </wp:inline>
+        </w:drawing>
+      </w:r>
+    </w:p>
+    <w:p>
+      <w:pPr>
+        <w:rPr>
+          <w:rFonts w:asciiTheme="majorHAnsi" w:eastAsiaTheme="majorEastAsia" w:hAnsiTheme="majorHAnsi" w:cstheme="majorBidi"/>
+          <w:color w:val="2F5496" w:themeColor="accent1" w:themeShade="BF"/>
+          <w:sz w:val="32"/>
+          <w:szCs w:val="32"/>
+        </w:rPr>
+      </w:pPr>
+      <w:r>
+        <w:br w:type="page"/>
+      </w:r>
+    </w:p>
+    <w:p>
       <w:pPr>
         <w:pStyle w:val="Heading1"/>
       </w:pPr>
       <w:r>
+        <w:lastRenderedPageBreak/>
         <w:t>Data structures</w:t>
       </w:r>
     </w:p>
     <w:p>
       <w:pPr>
+        <w:jc w:val="center"/>
+      </w:pPr>
+      <w:r>
+        <w:drawing>
+          <wp:inline distT="0" distB="0" distL="0" distR="0" wp14:anchorId="147D137F" wp14:editId="2BF297B4">
+            <wp:extent cx="2556164" cy="2971800"/>
+            <wp:effectExtent l="19050" t="19050" r="15875" b="19050"/>
+            <wp:docPr id="11" name="Picture 11" descr="Diagram&#10;&#10;Description automatically generated"/>
+            <wp:cNvGraphicFramePr>
+              <a:graphicFrameLocks xmlns:a="http://schemas.openxmlformats.org/drawingml/2006/main" noChangeAspect="1"/>
+            </wp:cNvGraphicFramePr>
+            <a:graphic xmlns:a="http://schemas.openxmlformats.org/drawingml/2006/main">
+              <a:graphicData uri="http://schemas.openxmlformats.org/drawingml/2006/picture">
+                <pic:pic xmlns:pic="http://schemas.openxmlformats.org/drawingml/2006/picture">
+                  <pic:nvPicPr>
+                    <pic:cNvPr id="11" name="Picture 11" descr="Diagram&#10;&#10;Description automatically generated"/>
+                    <pic:cNvPicPr/>
+                  </pic:nvPicPr>
+                  <pic:blipFill>
+                    <a:blip r:embed="rId11"/>
+                    <a:stretch>
+                      <a:fillRect/>
+                    </a:stretch>
+                  </pic:blipFill>
+                  <pic:spPr>
+                    <a:xfrm>
+                      <a:off x="0" y="0"/>
+                      <a:ext cx="2558616" cy="2974651"/>
+                    </a:xfrm>
+                    <a:prstGeom prst="rect">
+                      <a:avLst/>
+                    </a:prstGeom>
+                    <a:ln>
+                      <a:solidFill>
+                        <a:schemeClr val="accent1"/>
+                      </a:solidFill>
+                    </a:ln>
+                  </pic:spPr>
+                </pic:pic>
+              </a:graphicData>
+            </a:graphic>
+          </wp:inline>
+        </w:drawing>
+      </w:r>
+    </w:p>
+    <w:p>
+      <w:pPr>
+        <w:pStyle w:val="Heading2"/>
+      </w:pPr>
+      <w:r>
+        <w:t>Lists</w:t>
+      </w:r>
+    </w:p>
+    <w:p>
+      <w:pPr>
+        <w:pStyle w:val="ListParagraph"/>
+        <w:numPr>
+          <w:ilvl w:val="0"/>
+          <w:numId w:val="8"/>
+        </w:numPr>
+      </w:pPr>
+      <w:r>
+        <w:t>D</w:t>
+      </w:r>
+      <w:r>
+        <w:t>ata structure that stores</w:t>
+      </w:r>
+      <w:r>
+        <w:t xml:space="preserve"> </w:t>
+      </w:r>
+      <w:r>
+        <w:t>a collection of data as an ordered sequence</w:t>
+      </w:r>
+      <w:r>
+        <w:t xml:space="preserve"> </w:t>
+      </w:r>
+      <w:r>
+        <w:t>in a continuous memory location</w:t>
+      </w:r>
+      <w:r>
+        <w:t>.</w:t>
+      </w:r>
+    </w:p>
+    <w:p>
+      <w:pPr>
+        <w:pStyle w:val="ListParagraph"/>
+        <w:numPr>
+          <w:ilvl w:val="0"/>
+          <w:numId w:val="8"/>
+        </w:numPr>
+      </w:pPr>
+      <w:r>
+        <w:t>A list can hold different data types</w:t>
+      </w:r>
+      <w:r>
+        <w:t>.</w:t>
+      </w:r>
+    </w:p>
+    <w:p>
+      <w:pPr>
+        <w:pStyle w:val="ListParagraph"/>
+        <w:numPr>
+          <w:ilvl w:val="0"/>
+          <w:numId w:val="8"/>
+        </w:numPr>
+      </w:pPr>
+      <w:r>
+        <w:t>Mutable.</w:t>
+      </w:r>
+    </w:p>
+    <w:p>
+      <w:pPr>
+        <w:pStyle w:val="ListParagraph"/>
+        <w:numPr>
+          <w:ilvl w:val="0"/>
+          <w:numId w:val="8"/>
+        </w:numPr>
+      </w:pPr>
+      <w:r>
+        <w:t>Commands</w:t>
+      </w:r>
+    </w:p>
+    <w:p>
+      <w:pPr>
+        <w:pStyle w:val="ListParagraph"/>
+        <w:numPr>
+          <w:ilvl w:val="1"/>
+          <w:numId w:val="8"/>
+        </w:numPr>
+      </w:pPr>
+      <w:proofErr w:type="spellStart"/>
+      <w:proofErr w:type="gramStart"/>
+      <w:r>
+        <w:rPr>
+          <w:b/>
+          <w:bCs/>
+        </w:rPr>
+        <w:t>l</w:t>
+      </w:r>
+      <w:r>
+        <w:rPr>
+          <w:b/>
+          <w:bCs/>
+        </w:rPr>
+        <w:t>en</w:t>
+      </w:r>
+      <w:proofErr w:type="spellEnd"/>
+      <w:r>
+        <w:rPr>
+          <w:b/>
+          <w:bCs/>
+        </w:rPr>
+        <w:t>(</w:t>
+      </w:r>
+      <w:proofErr w:type="gramEnd"/>
+      <w:r>
+        <w:rPr>
+          <w:b/>
+          <w:bCs/>
+        </w:rPr>
+        <w:t>)</w:t>
+      </w:r>
+      <w:r>
+        <w:t>:</w:t>
+      </w:r>
+      <w:r>
+        <w:t xml:space="preserve"> to know the length of the list</w:t>
+      </w:r>
+      <w:r>
+        <w:t>.</w:t>
+      </w:r>
+    </w:p>
+    <w:p>
+      <w:pPr>
+        <w:pStyle w:val="ListParagraph"/>
+        <w:numPr>
+          <w:ilvl w:val="1"/>
+          <w:numId w:val="8"/>
+        </w:numPr>
+      </w:pPr>
+      <w:proofErr w:type="gramStart"/>
+      <w:r>
+        <w:rPr>
+          <w:b/>
+          <w:bCs/>
+        </w:rPr>
+        <w:t>a</w:t>
+      </w:r>
+      <w:r>
+        <w:rPr>
+          <w:b/>
+          <w:bCs/>
+        </w:rPr>
+        <w:t>ppend(</w:t>
+      </w:r>
+      <w:proofErr w:type="gramEnd"/>
+      <w:r>
+        <w:rPr>
+          <w:b/>
+          <w:bCs/>
+        </w:rPr>
+        <w:t>)</w:t>
+      </w:r>
+      <w:r>
+        <w:t>:</w:t>
+      </w:r>
+      <w:r>
+        <w:t xml:space="preserve"> to add an element to the list. </w:t>
+      </w:r>
+    </w:p>
+    <w:p>
+      <w:pPr>
+        <w:pStyle w:val="ListParagraph"/>
+        <w:numPr>
+          <w:ilvl w:val="1"/>
+          <w:numId w:val="8"/>
+        </w:numPr>
+      </w:pPr>
+      <w:proofErr w:type="gramStart"/>
+      <w:r>
+        <w:rPr>
+          <w:b/>
+          <w:bCs/>
+        </w:rPr>
+        <w:t>p</w:t>
+      </w:r>
+      <w:r>
+        <w:rPr>
+          <w:b/>
+          <w:bCs/>
+        </w:rPr>
+        <w:t>op(</w:t>
+      </w:r>
+      <w:proofErr w:type="gramEnd"/>
+      <w:r>
+        <w:rPr>
+          <w:b/>
+          <w:bCs/>
+        </w:rPr>
+        <w:t>)</w:t>
+      </w:r>
+      <w:r>
+        <w:t>:</w:t>
+      </w:r>
+      <w:r>
+        <w:t xml:space="preserve"> to remove </w:t>
+      </w:r>
+      <w:r>
+        <w:t>the last</w:t>
+      </w:r>
+      <w:r>
+        <w:t xml:space="preserve"> element from the list.</w:t>
+      </w:r>
+    </w:p>
+    <w:p>
+      <w:pPr>
+        <w:pStyle w:val="ListParagraph"/>
+        <w:numPr>
+          <w:ilvl w:val="1"/>
+          <w:numId w:val="8"/>
+        </w:numPr>
+      </w:pPr>
+      <w:r>
+        <w:rPr>
+          <w:b/>
+          <w:bCs/>
+        </w:rPr>
+        <w:t>d</w:t>
+      </w:r>
+      <w:r>
+        <w:rPr>
+          <w:b/>
+          <w:bCs/>
+        </w:rPr>
+        <w:t xml:space="preserve">el </w:t>
+      </w:r>
+      <w:proofErr w:type="spellStart"/>
+      <w:r>
+        <w:rPr>
+          <w:b/>
+          <w:bCs/>
+        </w:rPr>
+        <w:t>list</w:t>
+      </w:r>
+      <w:r>
+        <w:rPr>
+          <w:b/>
+          <w:bCs/>
+        </w:rPr>
+        <w:t>_name</w:t>
+      </w:r>
+      <w:proofErr w:type="spellEnd"/>
+      <w:r>
+        <w:rPr>
+          <w:b/>
+          <w:bCs/>
+        </w:rPr>
+        <w:t>[</w:t>
+      </w:r>
+      <w:proofErr w:type="spellStart"/>
+      <w:r>
+        <w:rPr>
+          <w:b/>
+          <w:bCs/>
+        </w:rPr>
+        <w:t>i</w:t>
+      </w:r>
+      <w:proofErr w:type="spellEnd"/>
+      <w:r>
+        <w:rPr>
+          <w:b/>
+          <w:bCs/>
+        </w:rPr>
+        <w:t>]</w:t>
+      </w:r>
+      <w:r>
+        <w:t xml:space="preserve">: remove an element at position number </w:t>
+      </w:r>
+      <w:proofErr w:type="spellStart"/>
+      <w:r>
+        <w:t>i</w:t>
+      </w:r>
+      <w:proofErr w:type="spellEnd"/>
+      <w:r>
+        <w:t>.</w:t>
+      </w:r>
+    </w:p>
+    <w:p>
+      <w:pPr>
+        <w:pStyle w:val="ListParagraph"/>
+        <w:numPr>
+          <w:ilvl w:val="1"/>
+          <w:numId w:val="8"/>
+        </w:numPr>
+      </w:pPr>
+      <w:r>
+        <w:rPr>
+          <w:b/>
+          <w:bCs/>
+        </w:rPr>
+        <w:t>l</w:t>
+      </w:r>
+      <w:r>
+        <w:rPr>
+          <w:b/>
+          <w:bCs/>
+        </w:rPr>
+        <w:t>ist_1 + List_2</w:t>
+      </w:r>
+      <w:r>
+        <w:t>:</w:t>
+      </w:r>
+      <w:r>
+        <w:t xml:space="preserve"> to add two different lists.</w:t>
+      </w:r>
+    </w:p>
+    <w:p>
+      <w:pPr>
+        <w:pStyle w:val="ListParagraph"/>
+        <w:numPr>
+          <w:ilvl w:val="1"/>
+          <w:numId w:val="8"/>
+        </w:numPr>
+      </w:pPr>
+      <w:r>
+        <w:rPr>
+          <w:b/>
+          <w:bCs/>
+        </w:rPr>
+        <w:t>x</w:t>
+      </w:r>
+      <w:r>
+        <w:rPr>
+          <w:b/>
+          <w:bCs/>
+        </w:rPr>
+        <w:t xml:space="preserve"> in </w:t>
+      </w:r>
+      <w:proofErr w:type="spellStart"/>
+      <w:r>
+        <w:rPr>
+          <w:b/>
+          <w:bCs/>
+        </w:rPr>
+        <w:t>list_name</w:t>
+      </w:r>
+      <w:proofErr w:type="spellEnd"/>
+      <w:r>
+        <w:t>:</w:t>
+      </w:r>
+      <w:r>
+        <w:t xml:space="preserve"> to check if x is an element in list</w:t>
+      </w:r>
+      <w:r>
+        <w:t>.</w:t>
+      </w:r>
+      <w:r>
+        <w:t xml:space="preserve"> </w:t>
+      </w:r>
+    </w:p>
+    <w:p>
+      <w:pPr>
+        <w:pStyle w:val="ListParagraph"/>
+        <w:numPr>
+          <w:ilvl w:val="1"/>
+          <w:numId w:val="8"/>
+        </w:numPr>
+      </w:pPr>
+      <w:proofErr w:type="spellStart"/>
+      <w:proofErr w:type="gramStart"/>
+      <w:r>
+        <w:rPr>
+          <w:b/>
+          <w:bCs/>
+        </w:rPr>
+        <w:t>list</w:t>
+      </w:r>
+      <w:r>
+        <w:t>.</w:t>
+      </w:r>
+      <w:r>
+        <w:rPr>
+          <w:b/>
+          <w:bCs/>
+        </w:rPr>
+        <w:t>sort</w:t>
+      </w:r>
+      <w:proofErr w:type="spellEnd"/>
+      <w:proofErr w:type="gramEnd"/>
+      <w:r>
+        <w:rPr>
+          <w:b/>
+          <w:bCs/>
+        </w:rPr>
+        <w:t>()</w:t>
+      </w:r>
+      <w:r>
+        <w:t xml:space="preserve">: </w:t>
+      </w:r>
+      <w:r>
+        <w:t>to sort a list in ascending order</w:t>
+      </w:r>
+      <w:r>
+        <w:t>.</w:t>
+      </w:r>
+    </w:p>
+    <w:p>
+      <w:pPr>
+        <w:pStyle w:val="ListParagraph"/>
+        <w:numPr>
+          <w:ilvl w:val="1"/>
+          <w:numId w:val="8"/>
+        </w:numPr>
+      </w:pPr>
+      <w:proofErr w:type="spellStart"/>
+      <w:proofErr w:type="gramStart"/>
+      <w:r>
+        <w:rPr>
+          <w:b/>
+          <w:bCs/>
+        </w:rPr>
+        <w:t>list</w:t>
+      </w:r>
+      <w:r>
+        <w:t>.</w:t>
+      </w:r>
+      <w:r>
+        <w:rPr>
+          <w:b/>
+          <w:bCs/>
+        </w:rPr>
+        <w:t>sort</w:t>
+      </w:r>
+      <w:proofErr w:type="spellEnd"/>
+      <w:proofErr w:type="gramEnd"/>
+      <w:r>
+        <w:rPr>
+          <w:b/>
+          <w:bCs/>
+        </w:rPr>
+        <w:t>(</w:t>
+      </w:r>
+      <w:r>
+        <w:rPr>
+          <w:b/>
+          <w:bCs/>
+        </w:rPr>
+        <w:t>reverse = True</w:t>
+      </w:r>
+      <w:r>
+        <w:rPr>
+          <w:b/>
+          <w:bCs/>
+        </w:rPr>
+        <w:t>)</w:t>
+      </w:r>
+      <w:r>
+        <w:t xml:space="preserve">: to sort a list in </w:t>
+      </w:r>
+      <w:r>
+        <w:t>descending</w:t>
+      </w:r>
+      <w:r>
+        <w:t xml:space="preserve"> order</w:t>
+      </w:r>
+      <w:r>
+        <w:t>.</w:t>
+      </w:r>
+    </w:p>
+    <w:p>
+      <w:pPr>
+        <w:pStyle w:val="ListParagraph"/>
+        <w:numPr>
+          <w:ilvl w:val="1"/>
+          <w:numId w:val="8"/>
+        </w:numPr>
+      </w:pPr>
+    </w:p>
+    <w:p>
+      <w:pPr>
+        <w:pStyle w:val="ListParagraph"/>
+        <w:numPr>
+          <w:ilvl w:val="0"/>
+          <w:numId w:val="8"/>
+        </w:numPr>
+      </w:pPr>
+      <w:r>
+        <w:t>List slicing:</w:t>
+      </w:r>
+    </w:p>
+    <w:p>
+      <w:pPr>
+        <w:pStyle w:val="ListParagraph"/>
+        <w:numPr>
+          <w:ilvl w:val="1"/>
+          <w:numId w:val="8"/>
+        </w:numPr>
+      </w:pPr>
+      <w:r>
+        <w:drawing>
+          <wp:inline distT="0" distB="0" distL="0" distR="0" wp14:anchorId="43707AEB" wp14:editId="7EDF9BA9">
+            <wp:extent cx="4030980" cy="1348992"/>
+            <wp:effectExtent l="0" t="0" r="7620" b="3810"/>
+            <wp:docPr id="12" name="Picture 12" descr="Text&#10;&#10;Description automatically generated"/>
+            <wp:cNvGraphicFramePr>
+              <a:graphicFrameLocks xmlns:a="http://schemas.openxmlformats.org/drawingml/2006/main" noChangeAspect="1"/>
+            </wp:cNvGraphicFramePr>
+            <a:graphic xmlns:a="http://schemas.openxmlformats.org/drawingml/2006/main">
+              <a:graphicData uri="http://schemas.openxmlformats.org/drawingml/2006/picture">
+                <pic:pic xmlns:pic="http://schemas.openxmlformats.org/drawingml/2006/picture">
+                  <pic:nvPicPr>
+                    <pic:cNvPr id="12" name="Picture 12" descr="Text&#10;&#10;Description automatically generated"/>
+                    <pic:cNvPicPr/>
+                  </pic:nvPicPr>
+                  <pic:blipFill>
+                    <a:blip r:embed="rId12"/>
+                    <a:stretch>
+                      <a:fillRect/>
+                    </a:stretch>
+                  </pic:blipFill>
+                  <pic:spPr>
+                    <a:xfrm>
+                      <a:off x="0" y="0"/>
+                      <a:ext cx="4051991" cy="1356023"/>
+                    </a:xfrm>
+                    <a:prstGeom prst="rect">
+                      <a:avLst/>
+                    </a:prstGeom>
+                  </pic:spPr>
+                </pic:pic>
+              </a:graphicData>
+            </a:graphic>
+          </wp:inline>
+        </w:drawing>
+      </w:r>
+      <w:r>
+        <w:tab/>
+      </w:r>
+    </w:p>
+    <w:p>
+      <w:pPr>
+        <w:pStyle w:val="Heading2"/>
+      </w:pPr>
+      <w:r>
+        <w:lastRenderedPageBreak/>
+        <w:t>Tuple</w:t>
+      </w:r>
+    </w:p>
+    <w:p>
+      <w:pPr>
+        <w:pStyle w:val="ListParagraph"/>
+        <w:numPr>
+          <w:ilvl w:val="0"/>
+          <w:numId w:val="8"/>
+        </w:numPr>
+      </w:pPr>
+      <w:r>
+        <w:t>Data structure that stores a collection of data as an ordered sequence in a continuous memory location.</w:t>
+      </w:r>
+    </w:p>
+    <w:p>
+      <w:pPr>
+        <w:pStyle w:val="ListParagraph"/>
+        <w:numPr>
+          <w:ilvl w:val="0"/>
+          <w:numId w:val="8"/>
+        </w:numPr>
+      </w:pPr>
+      <w:r>
+        <w:t>A list can hold different data types.</w:t>
+      </w:r>
+    </w:p>
+    <w:p>
+      <w:pPr>
+        <w:pStyle w:val="ListParagraph"/>
+        <w:numPr>
+          <w:ilvl w:val="0"/>
+          <w:numId w:val="8"/>
+        </w:numPr>
+      </w:pPr>
+      <w:r>
+        <w:t>Imm</w:t>
+      </w:r>
+      <w:r>
+        <w:t>utable.</w:t>
+      </w:r>
+    </w:p>
+    <w:p>
+      <w:pPr>
+        <w:pStyle w:val="ListParagraph"/>
+        <w:numPr>
+          <w:ilvl w:val="0"/>
+          <w:numId w:val="8"/>
+        </w:numPr>
+      </w:pPr>
+      <w:r>
+        <w:t>Elements can be accessed with positive or negative ind</w:t>
+      </w:r>
+      <w:r>
+        <w:t>ic</w:t>
+      </w:r>
+      <w:r>
+        <w:t xml:space="preserve">es, like a list. </w:t>
+      </w:r>
+    </w:p>
+    <w:p>
+      <w:pPr>
+        <w:pStyle w:val="Heading2"/>
+      </w:pPr>
+      <w:r>
+        <w:t>Dictionary</w:t>
+      </w:r>
+    </w:p>
+    <w:p>
+      <w:pPr>
+        <w:pStyle w:val="ListParagraph"/>
+        <w:numPr>
+          <w:ilvl w:val="0"/>
+          <w:numId w:val="10"/>
+        </w:numPr>
+      </w:pPr>
+      <w:r>
+        <w:t>A dictionary is a key Python data structure that stores</w:t>
+      </w:r>
+      <w:r>
+        <w:t xml:space="preserve"> </w:t>
+      </w:r>
+      <w:r>
+        <w:t>a collection of key-value pairs (KVPs)</w:t>
+      </w:r>
+    </w:p>
+    <w:p>
+      <w:pPr>
+        <w:pStyle w:val="ListParagraph"/>
+        <w:numPr>
+          <w:ilvl w:val="0"/>
+          <w:numId w:val="10"/>
+        </w:numPr>
+      </w:pPr>
+      <w:r>
+        <w:t>Elements of the dictionary values are accessed using keys</w:t>
+      </w:r>
+    </w:p>
+    <w:p/>
+    <w:p>
+      <w:pPr>
+        <w:rPr>
+          <w:rFonts w:asciiTheme="majorHAnsi" w:eastAsiaTheme="majorEastAsia" w:hAnsiTheme="majorHAnsi" w:cstheme="majorBidi"/>
+          <w:color w:val="2F5496" w:themeColor="accent1" w:themeShade="BF"/>
+          <w:sz w:val="32"/>
+          <w:szCs w:val="32"/>
+        </w:rPr>
+      </w:pPr>
+      <w:r>
+        <w:drawing>
+          <wp:inline distT="0" distB="0" distL="0" distR="0" wp14:anchorId="2900BF8B" wp14:editId="36FF651A">
+            <wp:extent cx="5943600" cy="2643505"/>
+            <wp:effectExtent l="0" t="0" r="0" b="4445"/>
+            <wp:docPr id="13" name="Picture 13" descr="Diagram, timeline&#10;&#10;Description automatically generated"/>
+            <wp:cNvGraphicFramePr>
+              <a:graphicFrameLocks xmlns:a="http://schemas.openxmlformats.org/drawingml/2006/main" noChangeAspect="1"/>
+            </wp:cNvGraphicFramePr>
+            <a:graphic xmlns:a="http://schemas.openxmlformats.org/drawingml/2006/main">
+              <a:graphicData uri="http://schemas.openxmlformats.org/drawingml/2006/picture">
+                <pic:pic xmlns:pic="http://schemas.openxmlformats.org/drawingml/2006/picture">
+                  <pic:nvPicPr>
+                    <pic:cNvPr id="13" name="Picture 13" descr="Diagram, timeline&#10;&#10;Description automatically generated"/>
+                    <pic:cNvPicPr/>
+                  </pic:nvPicPr>
+                  <pic:blipFill>
+                    <a:blip r:embed="rId13"/>
+                    <a:stretch>
+                      <a:fillRect/>
+                    </a:stretch>
+                  </pic:blipFill>
+                  <pic:spPr>
+                    <a:xfrm>
+                      <a:off x="0" y="0"/>
+                      <a:ext cx="5943600" cy="2643505"/>
+                    </a:xfrm>
+                    <a:prstGeom prst="rect">
+                      <a:avLst/>
+                    </a:prstGeom>
+                  </pic:spPr>
+                </pic:pic>
+              </a:graphicData>
+            </a:graphic>
+          </wp:inline>
+        </w:drawing>
+      </w:r>
+      <w:r>
+        <w:br w:type="page"/>
+      </w:r>
+    </w:p>
+    <w:p>
+      <w:pPr>
         <w:pStyle w:val="Heading1"/>
       </w:pPr>
       <w:r>
+        <w:lastRenderedPageBreak/>
         <w:t>Control Structures</w:t>
+      </w:r>
+    </w:p>
+    <w:p>
+      <w:r>
+        <w:drawing>
+          <wp:inline distT="0" distB="0" distL="0" distR="0" wp14:anchorId="70A3BF06" wp14:editId="5DF02C84">
+            <wp:extent cx="5943600" cy="1852295"/>
+            <wp:effectExtent l="0" t="0" r="0" b="0"/>
+            <wp:docPr id="14" name="Picture 14" descr="Text&#10;&#10;Description automatically generated"/>
+            <wp:cNvGraphicFramePr>
+              <a:graphicFrameLocks xmlns:a="http://schemas.openxmlformats.org/drawingml/2006/main" noChangeAspect="1"/>
+            </wp:cNvGraphicFramePr>
+            <a:graphic xmlns:a="http://schemas.openxmlformats.org/drawingml/2006/main">
+              <a:graphicData uri="http://schemas.openxmlformats.org/drawingml/2006/picture">
+                <pic:pic xmlns:pic="http://schemas.openxmlformats.org/drawingml/2006/picture">
+                  <pic:nvPicPr>
+                    <pic:cNvPr id="14" name="Picture 14" descr="Text&#10;&#10;Description automatically generated"/>
+                    <pic:cNvPicPr/>
+                  </pic:nvPicPr>
+                  <pic:blipFill>
+                    <a:blip r:embed="rId14"/>
+                    <a:stretch>
+                      <a:fillRect/>
+                    </a:stretch>
+                  </pic:blipFill>
+                  <pic:spPr>
+                    <a:xfrm>
+                      <a:off x="0" y="0"/>
+                      <a:ext cx="5943600" cy="1852295"/>
+                    </a:xfrm>
+                    <a:prstGeom prst="rect">
+                      <a:avLst/>
+                    </a:prstGeom>
+                  </pic:spPr>
+                </pic:pic>
+              </a:graphicData>
+            </a:graphic>
+          </wp:inline>
+        </w:drawing>
+      </w:r>
+    </w:p>
+    <w:p/>
+    <w:p>
+      <w:pPr>
+        <w:pStyle w:val="Heading2"/>
+      </w:pPr>
+      <w:r>
+        <w:t>Selection</w:t>
+      </w:r>
+      <w:r>
+        <w:t xml:space="preserve"> / </w:t>
+      </w:r>
+      <w:r>
+        <w:t>Decision</w:t>
+      </w:r>
+      <w:r>
+        <w:t xml:space="preserve"> / </w:t>
+      </w:r>
+      <w:r>
+        <w:t>Conditional</w:t>
+      </w:r>
+    </w:p>
+    <w:p>
+      <w:pPr>
+        <w:pStyle w:val="Heading3"/>
+      </w:pPr>
+      <w:r>
+        <w:t>If tests</w:t>
+      </w:r>
+    </w:p>
+    <w:p>
+      <w:pPr>
+        <w:jc w:val="center"/>
+      </w:pPr>
+      <w:r>
+        <w:drawing>
+          <wp:inline distT="0" distB="0" distL="0" distR="0" wp14:anchorId="754182DC" wp14:editId="69418CC2">
+            <wp:extent cx="3223260" cy="2429919"/>
+            <wp:effectExtent l="0" t="0" r="0" b="8890"/>
+            <wp:docPr id="15" name="Picture 15" descr="Text&#10;&#10;Description automatically generated with medium confidence"/>
+            <wp:cNvGraphicFramePr>
+              <a:graphicFrameLocks xmlns:a="http://schemas.openxmlformats.org/drawingml/2006/main" noChangeAspect="1"/>
+            </wp:cNvGraphicFramePr>
+            <a:graphic xmlns:a="http://schemas.openxmlformats.org/drawingml/2006/main">
+              <a:graphicData uri="http://schemas.openxmlformats.org/drawingml/2006/picture">
+                <pic:pic xmlns:pic="http://schemas.openxmlformats.org/drawingml/2006/picture">
+                  <pic:nvPicPr>
+                    <pic:cNvPr id="15" name="Picture 15" descr="Text&#10;&#10;Description automatically generated with medium confidence"/>
+                    <pic:cNvPicPr/>
+                  </pic:nvPicPr>
+                  <pic:blipFill>
+                    <a:blip r:embed="rId15"/>
+                    <a:stretch>
+                      <a:fillRect/>
+                    </a:stretch>
+                  </pic:blipFill>
+                  <pic:spPr>
+                    <a:xfrm>
+                      <a:off x="0" y="0"/>
+                      <a:ext cx="3232108" cy="2436589"/>
+                    </a:xfrm>
+                    <a:prstGeom prst="rect">
+                      <a:avLst/>
+                    </a:prstGeom>
+                  </pic:spPr>
+                </pic:pic>
+              </a:graphicData>
+            </a:graphic>
+          </wp:inline>
+        </w:drawing>
+      </w:r>
+    </w:p>
+    <w:p>
+      <w:pPr>
+        <w:jc w:val="center"/>
+      </w:pPr>
+      <w:r>
+        <w:drawing>
+          <wp:inline distT="0" distB="0" distL="0" distR="0" wp14:anchorId="27CAC270" wp14:editId="346C03D7">
+            <wp:extent cx="5943600" cy="816610"/>
+            <wp:effectExtent l="0" t="0" r="0" b="2540"/>
+            <wp:docPr id="16" name="Picture 16" descr="A screenshot of a computer&#10;&#10;Description automatically generated with medium confidence"/>
+            <wp:cNvGraphicFramePr>
+              <a:graphicFrameLocks xmlns:a="http://schemas.openxmlformats.org/drawingml/2006/main" noChangeAspect="1"/>
+            </wp:cNvGraphicFramePr>
+            <a:graphic xmlns:a="http://schemas.openxmlformats.org/drawingml/2006/main">
+              <a:graphicData uri="http://schemas.openxmlformats.org/drawingml/2006/picture">
+                <pic:pic xmlns:pic="http://schemas.openxmlformats.org/drawingml/2006/picture">
+                  <pic:nvPicPr>
+                    <pic:cNvPr id="16" name="Picture 16" descr="A screenshot of a computer&#10;&#10;Description automatically generated with medium confidence"/>
+                    <pic:cNvPicPr/>
+                  </pic:nvPicPr>
+                  <pic:blipFill>
+                    <a:blip r:embed="rId16"/>
+                    <a:stretch>
+                      <a:fillRect/>
+                    </a:stretch>
+                  </pic:blipFill>
+                  <pic:spPr>
+                    <a:xfrm>
+                      <a:off x="0" y="0"/>
+                      <a:ext cx="5943600" cy="816610"/>
+                    </a:xfrm>
+                    <a:prstGeom prst="rect">
+                      <a:avLst/>
+                    </a:prstGeom>
+                  </pic:spPr>
+                </pic:pic>
+              </a:graphicData>
+            </a:graphic>
+          </wp:inline>
+        </w:drawing>
+      </w:r>
+    </w:p>
+    <w:p>
+      <w:pPr>
+        <w:jc w:val="center"/>
+      </w:pPr>
+      <w:r>
+        <w:drawing>
+          <wp:inline distT="0" distB="0" distL="0" distR="0" wp14:anchorId="04735087" wp14:editId="7A812D2C">
+            <wp:extent cx="5943600" cy="970915"/>
+            <wp:effectExtent l="0" t="0" r="0" b="635"/>
+            <wp:docPr id="17" name="Picture 17" descr="A screenshot of a computer&#10;&#10;Description automatically generated with medium confidence"/>
+            <wp:cNvGraphicFramePr>
+              <a:graphicFrameLocks xmlns:a="http://schemas.openxmlformats.org/drawingml/2006/main" noChangeAspect="1"/>
+            </wp:cNvGraphicFramePr>
+            <a:graphic xmlns:a="http://schemas.openxmlformats.org/drawingml/2006/main">
+              <a:graphicData uri="http://schemas.openxmlformats.org/drawingml/2006/picture">
+                <pic:pic xmlns:pic="http://schemas.openxmlformats.org/drawingml/2006/picture">
+                  <pic:nvPicPr>
+                    <pic:cNvPr id="17" name="Picture 17" descr="A screenshot of a computer&#10;&#10;Description automatically generated with medium confidence"/>
+                    <pic:cNvPicPr/>
+                  </pic:nvPicPr>
+                  <pic:blipFill>
+                    <a:blip r:embed="rId17"/>
+                    <a:stretch>
+                      <a:fillRect/>
+                    </a:stretch>
+                  </pic:blipFill>
+                  <pic:spPr>
+                    <a:xfrm>
+                      <a:off x="0" y="0"/>
+                      <a:ext cx="5943600" cy="970915"/>
+                    </a:xfrm>
+                    <a:prstGeom prst="rect">
+                      <a:avLst/>
+                    </a:prstGeom>
+                  </pic:spPr>
+                </pic:pic>
+              </a:graphicData>
+            </a:graphic>
+          </wp:inline>
+        </w:drawing>
+      </w:r>
+    </w:p>
+    <w:p>
+      <w:pPr>
+        <w:jc w:val="center"/>
+      </w:pPr>
+      <w:r>
+        <w:lastRenderedPageBreak/>
+        <w:drawing>
+          <wp:inline distT="0" distB="0" distL="0" distR="0" wp14:anchorId="0549138D" wp14:editId="065B2D16">
+            <wp:extent cx="5943600" cy="1479550"/>
+            <wp:effectExtent l="0" t="0" r="0" b="6350"/>
+            <wp:docPr id="18" name="Picture 18" descr="Graphical user interface, text&#10;&#10;Description automatically generated"/>
+            <wp:cNvGraphicFramePr>
+              <a:graphicFrameLocks xmlns:a="http://schemas.openxmlformats.org/drawingml/2006/main" noChangeAspect="1"/>
+            </wp:cNvGraphicFramePr>
+            <a:graphic xmlns:a="http://schemas.openxmlformats.org/drawingml/2006/main">
+              <a:graphicData uri="http://schemas.openxmlformats.org/drawingml/2006/picture">
+                <pic:pic xmlns:pic="http://schemas.openxmlformats.org/drawingml/2006/picture">
+                  <pic:nvPicPr>
+                    <pic:cNvPr id="18" name="Picture 18" descr="Graphical user interface, text&#10;&#10;Description automatically generated"/>
+                    <pic:cNvPicPr/>
+                  </pic:nvPicPr>
+                  <pic:blipFill>
+                    <a:blip r:embed="rId18"/>
+                    <a:stretch>
+                      <a:fillRect/>
+                    </a:stretch>
+                  </pic:blipFill>
+                  <pic:spPr>
+                    <a:xfrm>
+                      <a:off x="0" y="0"/>
+                      <a:ext cx="5943600" cy="1479550"/>
+                    </a:xfrm>
+                    <a:prstGeom prst="rect">
+                      <a:avLst/>
+                    </a:prstGeom>
+                  </pic:spPr>
+                </pic:pic>
+              </a:graphicData>
+            </a:graphic>
+          </wp:inline>
+        </w:drawing>
+      </w:r>
+    </w:p>
+    <w:p>
+      <w:pPr>
+        <w:pStyle w:val="Heading3"/>
+      </w:pPr>
+      <w:r>
+        <w:t>Match case statement</w:t>
+      </w:r>
+    </w:p>
+    <w:p>
+      <w:pPr>
+        <w:jc w:val="center"/>
+      </w:pPr>
+      <w:r>
+        <w:drawing>
+          <wp:inline distT="0" distB="0" distL="0" distR="0" wp14:anchorId="3F58A5AE" wp14:editId="514B1B08">
+            <wp:extent cx="5943600" cy="2237105"/>
+            <wp:effectExtent l="0" t="0" r="0" b="0"/>
+            <wp:docPr id="19" name="Picture 19" descr="Text&#10;&#10;Description automatically generated"/>
+            <wp:cNvGraphicFramePr>
+              <a:graphicFrameLocks xmlns:a="http://schemas.openxmlformats.org/drawingml/2006/main" noChangeAspect="1"/>
+            </wp:cNvGraphicFramePr>
+            <a:graphic xmlns:a="http://schemas.openxmlformats.org/drawingml/2006/main">
+              <a:graphicData uri="http://schemas.openxmlformats.org/drawingml/2006/picture">
+                <pic:pic xmlns:pic="http://schemas.openxmlformats.org/drawingml/2006/picture">
+                  <pic:nvPicPr>
+                    <pic:cNvPr id="19" name="Picture 19" descr="Text&#10;&#10;Description automatically generated"/>
+                    <pic:cNvPicPr/>
+                  </pic:nvPicPr>
+                  <pic:blipFill>
+                    <a:blip r:embed="rId19"/>
+                    <a:stretch>
+                      <a:fillRect/>
+                    </a:stretch>
+                  </pic:blipFill>
+                  <pic:spPr>
+                    <a:xfrm>
+                      <a:off x="0" y="0"/>
+                      <a:ext cx="5943600" cy="2237105"/>
+                    </a:xfrm>
+                    <a:prstGeom prst="rect">
+                      <a:avLst/>
+                    </a:prstGeom>
+                  </pic:spPr>
+                </pic:pic>
+              </a:graphicData>
+            </a:graphic>
+          </wp:inline>
+        </w:drawing>
+      </w:r>
+    </w:p>
+    <w:p/>
+    <w:p>
+      <w:pPr>
+        <w:pStyle w:val="Heading2"/>
+      </w:pPr>
+      <w:r>
+        <w:t>Iteration</w:t>
+      </w:r>
+      <w:r>
+        <w:t xml:space="preserve"> / </w:t>
+      </w:r>
+      <w:r>
+        <w:t>R</w:t>
+      </w:r>
+      <w:r>
+        <w:t>epetition</w:t>
+      </w:r>
+      <w:r>
+        <w:t xml:space="preserve"> / </w:t>
+      </w:r>
+      <w:r>
+        <w:t>L</w:t>
+      </w:r>
+      <w:r>
+        <w:t>oop</w:t>
+      </w:r>
+    </w:p>
+    <w:p>
+      <w:pPr>
+        <w:pStyle w:val="Heading3"/>
+      </w:pPr>
+      <w:r>
+        <w:t>For Loop</w:t>
+      </w:r>
+    </w:p>
+    <w:p>
+      <w:r>
+        <w:t>For loop iterates over a sequence and mapping data types</w:t>
+      </w:r>
+      <w:r>
+        <w:t xml:space="preserve"> (string, list, tuple, </w:t>
+      </w:r>
+      <w:proofErr w:type="spellStart"/>
+      <w:r>
+        <w:t>dict</w:t>
+      </w:r>
+      <w:proofErr w:type="spellEnd"/>
+      <w:r>
+        <w:t>)</w:t>
+      </w:r>
+    </w:p>
+    <w:p>
+      <w:pPr>
+        <w:jc w:val="center"/>
+      </w:pPr>
+      <w:r>
+        <w:drawing>
+          <wp:inline distT="0" distB="0" distL="0" distR="0" wp14:anchorId="51DAF908" wp14:editId="67AC2B5D">
+            <wp:extent cx="4632960" cy="2679006"/>
+            <wp:effectExtent l="0" t="0" r="0" b="7620"/>
+            <wp:docPr id="20" name="Picture 20" descr="A screenshot of a computer&#10;&#10;Description automatically generated with medium confidence"/>
+            <wp:cNvGraphicFramePr>
+              <a:graphicFrameLocks xmlns:a="http://schemas.openxmlformats.org/drawingml/2006/main" noChangeAspect="1"/>
+            </wp:cNvGraphicFramePr>
+            <a:graphic xmlns:a="http://schemas.openxmlformats.org/drawingml/2006/main">
+              <a:graphicData uri="http://schemas.openxmlformats.org/drawingml/2006/picture">
+                <pic:pic xmlns:pic="http://schemas.openxmlformats.org/drawingml/2006/picture">
+                  <pic:nvPicPr>
+                    <pic:cNvPr id="20" name="Picture 20" descr="A screenshot of a computer&#10;&#10;Description automatically generated with medium confidence"/>
+                    <pic:cNvPicPr/>
+                  </pic:nvPicPr>
+                  <pic:blipFill>
+                    <a:blip r:embed="rId20"/>
+                    <a:stretch>
+                      <a:fillRect/>
+                    </a:stretch>
+                  </pic:blipFill>
+                  <pic:spPr>
+                    <a:xfrm>
+                      <a:off x="0" y="0"/>
+                      <a:ext cx="4638466" cy="2682190"/>
+                    </a:xfrm>
+                    <a:prstGeom prst="rect">
+                      <a:avLst/>
+                    </a:prstGeom>
+                  </pic:spPr>
+                </pic:pic>
+              </a:graphicData>
+            </a:graphic>
+          </wp:inline>
+        </w:drawing>
+      </w:r>
+    </w:p>
+    <w:p>
+      <w:pPr>
+        <w:pStyle w:val="Heading3"/>
+      </w:pPr>
+      <w:r>
+        <w:lastRenderedPageBreak/>
+        <w:t>While Loop</w:t>
+      </w:r>
+    </w:p>
+    <w:p>
+      <w:r>
+        <w:t>W</w:t>
+      </w:r>
+      <w:r>
+        <w:t>hile loop is used to iterate over a block statement</w:t>
+      </w:r>
+      <w:r>
+        <w:t xml:space="preserve"> </w:t>
+      </w:r>
+      <w:proofErr w:type="gramStart"/>
+      <w:r>
+        <w:t>a</w:t>
+      </w:r>
+      <w:r>
+        <w:t>s long as</w:t>
+      </w:r>
+      <w:proofErr w:type="gramEnd"/>
+      <w:r>
+        <w:t xml:space="preserve"> the </w:t>
+      </w:r>
+      <w:r>
+        <w:rPr>
+          <w:i/>
+          <w:iCs/>
+        </w:rPr>
+        <w:t>while</w:t>
+      </w:r>
+      <w:r>
+        <w:t xml:space="preserve"> condition is true</w:t>
+      </w:r>
+      <w:r>
+        <w:t xml:space="preserve">. </w:t>
+      </w:r>
+    </w:p>
+    <w:p>
+      <w:r>
+        <w:t>Infinite while loop must be avoided by</w:t>
+      </w:r>
+      <w:r>
+        <w:t xml:space="preserve"> </w:t>
+      </w:r>
+    </w:p>
+    <w:p>
+      <w:pPr>
+        <w:pStyle w:val="ListParagraph"/>
+        <w:numPr>
+          <w:ilvl w:val="0"/>
+          <w:numId w:val="13"/>
+        </w:numPr>
+      </w:pPr>
+      <w:r>
+        <w:t xml:space="preserve">ensuring the while condition will be become False </w:t>
+      </w:r>
+    </w:p>
+    <w:p>
+      <w:pPr>
+        <w:pStyle w:val="ListParagraph"/>
+        <w:numPr>
+          <w:ilvl w:val="0"/>
+          <w:numId w:val="13"/>
+        </w:numPr>
+      </w:pPr>
+      <w:r>
+        <w:t>exiting</w:t>
+      </w:r>
+      <w:r>
+        <w:t xml:space="preserve"> the loop after specific number </w:t>
+      </w:r>
+      <w:r>
+        <w:t xml:space="preserve">of </w:t>
+      </w:r>
+      <w:r>
+        <w:t>iterations</w:t>
+      </w:r>
+    </w:p>
+    <w:p>
+      <w:pPr>
+        <w:jc w:val="center"/>
+      </w:pPr>
+      <w:r>
+        <w:rPr>
+          <w:noProof/>
+        </w:rPr>
+        <mc:AlternateContent>
+          <mc:Choice Requires="wps">
+            <w:drawing>
+              <wp:anchor distT="0" distB="0" distL="114300" distR="114300" simplePos="0" relativeHeight="251659264" behindDoc="0" locked="0" layoutInCell="1" allowOverlap="1" wp14:anchorId="527F471F" wp14:editId="2290EDF7">
+                <wp:simplePos x="0" y="0"/>
+                <wp:positionH relativeFrom="column">
+                  <wp:posOffset>1154430</wp:posOffset>
+                </wp:positionH>
+                <wp:positionV relativeFrom="paragraph">
+                  <wp:posOffset>1768475</wp:posOffset>
+                </wp:positionV>
+                <wp:extent cx="2209800" cy="0"/>
+                <wp:effectExtent l="0" t="38100" r="38100" b="38100"/>
+                <wp:wrapNone/>
+                <wp:docPr id="22" name="Straight Connector 22"/>
+                <wp:cNvGraphicFramePr/>
+                <a:graphic xmlns:a="http://schemas.openxmlformats.org/drawingml/2006/main">
+                  <a:graphicData uri="http://schemas.microsoft.com/office/word/2010/wordprocessingShape">
+                    <wps:wsp>
+                      <wps:cNvCnPr/>
+                      <wps:spPr>
+                        <a:xfrm>
+                          <a:off x="0" y="0"/>
+                          <a:ext cx="2209800" cy="0"/>
+                        </a:xfrm>
+                        <a:prstGeom prst="line">
+                          <a:avLst/>
+                        </a:prstGeom>
+                        <a:ln w="76200">
+                          <a:solidFill>
+                            <a:schemeClr val="tx1">
+                              <a:lumMod val="85000"/>
+                              <a:lumOff val="15000"/>
+                            </a:schemeClr>
+                          </a:solidFill>
+                        </a:ln>
+                      </wps:spPr>
+                      <wps:style>
+                        <a:lnRef idx="1">
+                          <a:schemeClr val="accent1"/>
+                        </a:lnRef>
+                        <a:fillRef idx="0">
+                          <a:schemeClr val="accent1"/>
+                        </a:fillRef>
+                        <a:effectRef idx="0">
+                          <a:schemeClr val="accent1"/>
+                        </a:effectRef>
+                        <a:fontRef idx="minor">
+                          <a:schemeClr val="tx1"/>
+                        </a:fontRef>
+                      </wps:style>
+                      <wps:bodyPr/>
+                    </wps:wsp>
+                  </a:graphicData>
+                </a:graphic>
+                <wp14:sizeRelV relativeFrom="margin">
+                  <wp14:pctHeight>0</wp14:pctHeight>
+                </wp14:sizeRelV>
+              </wp:anchor>
+            </w:drawing>
+          </mc:Choice>
+          <mc:Fallback>
+            <w:pict>
+              <v:line w14:anchorId="35EF1BBB" id="Straight Connector 22" o:spid="_x0000_s1026" style="position:absolute;z-index:251659264;visibility:visible;mso-wrap-style:square;mso-height-percent:0;mso-wrap-distance-left:9pt;mso-wrap-distance-top:0;mso-wrap-distance-right:9pt;mso-wrap-distance-bottom:0;mso-position-horizontal:absolute;mso-position-horizontal-relative:text;mso-position-vertical:absolute;mso-position-vertical-relative:text;mso-height-percent:0;mso-height-relative:margin" from="90.9pt,139.25pt" to="264.9pt,139.25pt" o:gfxdata="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" strokecolor="#272727 [2749]" strokeweight="6pt">
+                <v:stroke joinstyle="miter"/>
+              </v:line>
+            </w:pict>
+          </mc:Fallback>
+        </mc:AlternateContent>
+      </w:r>
+      <w:r>
+        <w:drawing>
+          <wp:inline distT="0" distB="0" distL="0" distR="0" wp14:anchorId="4B9450AE" wp14:editId="13E809B7">
+            <wp:extent cx="3970364" cy="2278577"/>
+            <wp:effectExtent l="0" t="0" r="0" b="7620"/>
+            <wp:docPr id="21" name="Picture 21" descr="Text&#10;&#10;Description automatically generated"/>
+            <wp:cNvGraphicFramePr>
+              <a:graphicFrameLocks xmlns:a="http://schemas.openxmlformats.org/drawingml/2006/main" noChangeAspect="1"/>
+            </wp:cNvGraphicFramePr>
+            <a:graphic xmlns:a="http://schemas.openxmlformats.org/drawingml/2006/main">
+              <a:graphicData uri="http://schemas.openxmlformats.org/drawingml/2006/picture">
+                <pic:pic xmlns:pic="http://schemas.openxmlformats.org/drawingml/2006/picture">
+                  <pic:nvPicPr>
+                    <pic:cNvPr id="21" name="Picture 21" descr="Text&#10;&#10;Description automatically generated"/>
+                    <pic:cNvPicPr/>
+                  </pic:nvPicPr>
+                  <pic:blipFill>
+                    <a:blip r:embed="rId21"/>
+                    <a:stretch>
+                      <a:fillRect/>
+                    </a:stretch>
+                  </pic:blipFill>
+                  <pic:spPr>
+                    <a:xfrm>
+                      <a:off x="0" y="0"/>
+                      <a:ext cx="3970364" cy="2278577"/>
+                    </a:xfrm>
+                    <a:prstGeom prst="rect">
+                      <a:avLst/>
+                    </a:prstGeom>
+                  </pic:spPr>
+                </pic:pic>
+              </a:graphicData>
+            </a:graphic>
+          </wp:inline>
+        </w:drawing>
+      </w:r>
+    </w:p>
+    <w:p>
+      <w:pPr>
+        <w:pStyle w:val="Heading3"/>
+      </w:pPr>
+      <w:r>
+        <w:t>Range method</w:t>
+      </w:r>
+    </w:p>
+    <w:p>
+      <w:r>
+        <w:t xml:space="preserve">The Python </w:t>
+      </w:r>
+      <w:proofErr w:type="gramStart"/>
+      <w:r>
+        <w:t>range(</w:t>
+      </w:r>
+      <w:proofErr w:type="gramEnd"/>
+      <w:r>
+        <w:t>) method has the following syntax</w:t>
+      </w:r>
+      <w:r>
+        <w:t>:</w:t>
+      </w:r>
+    </w:p>
+    <w:p>
+      <w:proofErr w:type="gramStart"/>
+      <w:r>
+        <w:t>range(</w:t>
+      </w:r>
+      <w:proofErr w:type="gramEnd"/>
+      <w:r>
+        <w:t>start, end, step)</w:t>
+      </w:r>
+    </w:p>
+    <w:p>
+      <w:pPr>
+        <w:pStyle w:val="ListParagraph"/>
+        <w:numPr>
+          <w:ilvl w:val="0"/>
+          <w:numId w:val="14"/>
+        </w:numPr>
+      </w:pPr>
+      <w:r>
+        <w:t>R</w:t>
+      </w:r>
+      <w:r>
+        <w:t>eturns a sequence starting from start</w:t>
+      </w:r>
+      <w:r>
+        <w:t>. Default is zero.</w:t>
+      </w:r>
+    </w:p>
+    <w:p>
+      <w:pPr>
+        <w:pStyle w:val="ListParagraph"/>
+        <w:numPr>
+          <w:ilvl w:val="0"/>
+          <w:numId w:val="14"/>
+        </w:numPr>
+      </w:pPr>
+      <w:r>
+        <w:t>I</w:t>
+      </w:r>
+      <w:r>
+        <w:t>ncrements by step</w:t>
+      </w:r>
+      <w:r>
+        <w:t>. Default is one.</w:t>
+      </w:r>
+    </w:p>
+    <w:p>
+      <w:pPr>
+        <w:pStyle w:val="ListParagraph"/>
+        <w:numPr>
+          <w:ilvl w:val="0"/>
+          <w:numId w:val="14"/>
+        </w:numPr>
+      </w:pPr>
+      <w:r>
+        <w:t>S</w:t>
+      </w:r>
+      <w:r>
+        <w:t xml:space="preserve">tops at </w:t>
+      </w:r>
+      <w:proofErr w:type="gramStart"/>
+      <w:r>
+        <w:t>end-1</w:t>
+      </w:r>
+      <w:proofErr w:type="gramEnd"/>
+      <w:r>
+        <w:t>. No default.</w:t>
+      </w:r>
+    </w:p>
+    <w:p>
+      <w:pPr>
+        <w:pStyle w:val="Heading2"/>
+      </w:pPr>
+      <w:r>
+        <w:t>Random module</w:t>
+      </w:r>
+    </w:p>
+    <w:p>
+      <w:r>
+        <w:drawing>
+          <wp:inline distT="0" distB="0" distL="0" distR="0" wp14:anchorId="62BA74B2" wp14:editId="4FF91010">
+            <wp:extent cx="5943600" cy="1991995"/>
+            <wp:effectExtent l="0" t="0" r="0" b="8255"/>
+            <wp:docPr id="23" name="Picture 23" descr="Text&#10;&#10;Description automatically generated"/>
+            <wp:cNvGraphicFramePr>
+              <a:graphicFrameLocks xmlns:a="http://schemas.openxmlformats.org/drawingml/2006/main" noChangeAspect="1"/>
+            </wp:cNvGraphicFramePr>
+            <a:graphic xmlns:a="http://schemas.openxmlformats.org/drawingml/2006/main">
+              <a:graphicData uri="http://schemas.openxmlformats.org/drawingml/2006/picture">
+                <pic:pic xmlns:pic="http://schemas.openxmlformats.org/drawingml/2006/picture">
+                  <pic:nvPicPr>
+                    <pic:cNvPr id="23" name="Picture 23" descr="Text&#10;&#10;Description automatically generated"/>
+                    <pic:cNvPicPr/>
+                  </pic:nvPicPr>
+                  <pic:blipFill>
+                    <a:blip r:embed="rId22"/>
+                    <a:stretch>
+                      <a:fillRect/>
+                    </a:stretch>
+                  </pic:blipFill>
+                  <pic:spPr>
+                    <a:xfrm>
+                      <a:off x="0" y="0"/>
+                      <a:ext cx="5943600" cy="1991995"/>
+                    </a:xfrm>
+                    <a:prstGeom prst="rect">
+                      <a:avLst/>
+                    </a:prstGeom>
+                  </pic:spPr>
+                </pic:pic>
+              </a:graphicData>
+            </a:graphic>
+          </wp:inline>
+        </w:drawing>
+      </w:r>
+    </w:p>
+    <w:p>
+      <w:pPr>
+        <w:pStyle w:val="Heading2"/>
+      </w:pPr>
+      <w:r>
+        <w:lastRenderedPageBreak/>
+        <w:t>List comprehension</w:t>
+      </w:r>
+    </w:p>
+    <w:p>
+      <w:r>
+        <w:drawing>
+          <wp:inline distT="0" distB="0" distL="0" distR="0" wp14:anchorId="4F47A680" wp14:editId="2D9CF2C4">
+            <wp:extent cx="5943600" cy="2294890"/>
+            <wp:effectExtent l="0" t="0" r="0" b="0"/>
+            <wp:docPr id="24" name="Picture 24" descr="Text&#10;&#10;Description automatically generated"/>
+            <wp:cNvGraphicFramePr>
+              <a:graphicFrameLocks xmlns:a="http://schemas.openxmlformats.org/drawingml/2006/main" noChangeAspect="1"/>
+            </wp:cNvGraphicFramePr>
+            <a:graphic xmlns:a="http://schemas.openxmlformats.org/drawingml/2006/main">
+              <a:graphicData uri="http://schemas.openxmlformats.org/drawingml/2006/picture">
+                <pic:pic xmlns:pic="http://schemas.openxmlformats.org/drawingml/2006/picture">
+                  <pic:nvPicPr>
+                    <pic:cNvPr id="24" name="Picture 24" descr="Text&#10;&#10;Description automatically generated"/>
+                    <pic:cNvPicPr/>
+                  </pic:nvPicPr>
+                  <pic:blipFill>
+                    <a:blip r:embed="rId23"/>
+                    <a:stretch>
+                      <a:fillRect/>
+                    </a:stretch>
+                  </pic:blipFill>
+                  <pic:spPr>
+                    <a:xfrm>
+                      <a:off x="0" y="0"/>
+                      <a:ext cx="5943600" cy="2294890"/>
+                    </a:xfrm>
+                    <a:prstGeom prst="rect">
+                      <a:avLst/>
+                    </a:prstGeom>
+                  </pic:spPr>
+                </pic:pic>
+              </a:graphicData>
+            </a:graphic>
+          </wp:inline>
+        </w:drawing>
+      </w:r>
+    </w:p>
+    <w:p>
+      <w:pPr>
+        <w:jc w:val="center"/>
+      </w:pPr>
+    </w:p>
+    <w:p>
+      <w:r>
+        <w:br w:type="page"/>
+      </w:r>
+    </w:p>
+    <w:p>
+      <w:pPr>
+        <w:pStyle w:val="Heading1"/>
+      </w:pPr>
+      <w:r>
+        <w:lastRenderedPageBreak/>
+        <w:t>Midterm 1 questions</w:t>
+      </w:r>
+    </w:p>
+    <w:p>
+      <w:pPr>
+        <w:pStyle w:val="Heading2"/>
+        <w:numPr>
+          <w:ilvl w:val="0"/>
+          <w:numId w:val="12"/>
+        </w:numPr>
+      </w:pPr>
+      <w:r>
+        <w:t>Generate 50 random numbers from 100 to 200.</w:t>
+      </w:r>
+    </w:p>
+    <w:p/>
+    <w:p>
+      <w:pPr>
+        <w:pStyle w:val="Heading2"/>
+        <w:numPr>
+          <w:ilvl w:val="0"/>
+          <w:numId w:val="12"/>
+        </w:numPr>
+      </w:pPr>
+      <w:r>
+        <w:t xml:space="preserve">Generate 20 three-digit numbers </w:t>
+      </w:r>
+      <w:r>
+        <w:t>that are divisible by 50.</w:t>
+      </w:r>
+    </w:p>
+    <w:p/>
+    <w:p>
+      <w:pPr>
+        <w:pStyle w:val="Heading2"/>
+        <w:numPr>
+          <w:ilvl w:val="0"/>
+          <w:numId w:val="12"/>
+        </w:numPr>
+      </w:pPr>
+      <w:r>
+        <w:t>Create a tuple with the first 20 powers of 2 using a For Loop. (2**0=1, 2**1=2, 2**2=</w:t>
+      </w:r>
+      <w:r>
+        <w:t>4 …. 2**19=</w:t>
+      </w:r>
+      <w:r>
+        <w:t>524,288</w:t>
       </w:r>
     </w:p>
     <w:p/>
@@ -736,6 +2930,232 @@
 <file path=word/numbering.xml><?xml version="1.0" encoding="utf-8"?>
 <w:numbering xmlns:wpc="http://schemas.microsoft.com/office/word/2010/wordprocessingCanvas" xmlns:cx="http://schemas.microsoft.com/office/drawing/2014/chartex" xmlns:cx1="http://schemas.microsoft.com/office/drawing/2015/9/8/chartex" xmlns:cx2="http://schemas.microsoft.com/office/drawing/2015/10/21/chartex" xmlns:cx3="http://schemas.microsoft.com/office/drawing/2016/5/9/chartex" xmlns:cx4="http://schemas.microsoft.com/office/drawing/2016/5/10/chartex" xmlns:cx5="http://schemas.microsoft.com/office/drawing/2016/5/11/chartex" xmlns:cx6="http://schemas.microsoft.com/office/drawing/2016/5/12/chartex" xmlns:cx7="http://schemas.microsoft.com/office/drawing/2016/5/13/chartex" xmlns:cx8="http://schemas.microsoft.com/office/drawing/2016/5/14/chartex" xmlns:mc="http://schemas.openxmlformats.org/markup-compatibility/2006" xmlns:aink="http://schemas.microsoft.com/office/drawing/2016/ink" xmlns:am3d="http://schemas.microsoft.com/office/drawing/2017/model3d" xmlns:o="urn:schemas-microsoft-com:office:office" xmlns:oel="http://schemas.microsoft.com/office/2019/extlst" xmlns:r="http://schemas.openxmlformats.org/officeDocument/2006/relationships" xmlns:m="http://schemas.openxmlformats.org/officeDocument/2006/math" xmlns:v="urn:schemas-microsoft-com:vml" xmlns:wp14="http://schemas.microsoft.com/office/word/2010/wordprocessingDrawing" xmlns:wp="http://schemas.openxmlformats.org/drawingml/2006/wordprocessingDrawing" xmlns:w10="urn:schemas-microsoft-com:office:word" xmlns:w="http://schemas.openxmlformats.org/wordprocessingml/2006/main" xmlns:w14="http://schemas.microsoft.com/office/word/2010/wordml" xmlns:w15="http://schemas.microsoft.com/office/word/2012/wordml" xmlns:w16cex="http://schemas.microsoft.com/office/word/2018/wordml/cex" xmlns:w16cid="http://schemas.microsoft.com/office/word/2016/wordml/cid" xmlns:w16="http://schemas.microsoft.com/office/word/2018/wordml" xmlns:w16sdtdh="http://schemas.microsoft.com/office/word/2020/wordml/sdtdatahash" xmlns:w16se="http://schemas.microsoft.com/office/word/2015/wordml/symex" xmlns:wpg="http://schemas.microsoft.com/office/word/2010/wordprocessingGroup" xmlns:wpi="http://schemas.microsoft.com/office/word/2010/wordprocessingInk" xmlns:wne="http://schemas.microsoft.com/office/word/2006/wordml" xmlns:wps="http://schemas.microsoft.com/office/word/2010/wordprocessingShape" mc:Ignorable="w14 w15 w16se w16cid w16 w16cex w16sdtdh wp14">
   <w:abstractNum w:abstractNumId="0" w15:restartNumberingAfterBreak="0">
+    <w:nsid w:val="012219DA"/>
+    <w:multiLevelType w:val="hybridMultilevel"/>
+    <w:tmpl w:val="D40C545A"/>
+    <w:lvl w:ilvl="0" w:tplc="04090001">
+      <w:start w:val="1"/>
+      <w:numFmt w:val="bullet"/>
+      <w:lvlText w:val=""/>
+      <w:lvlJc w:val="left"/>
+      <w:pPr>
+        <w:ind w:left="720" w:hanging="360"/>
+      </w:pPr>
+      <w:rPr>
+        <w:rFonts w:ascii="Symbol" w:hAnsi="Symbol" w:hint="default"/>
+      </w:rPr>
+    </w:lvl>
+    <w:lvl w:ilvl="1" w:tplc="04090003" w:tentative="1">
+      <w:start w:val="1"/>
+      <w:numFmt w:val="bullet"/>
+      <w:lvlText w:val="o"/>
+      <w:lvlJc w:val="left"/>
+      <w:pPr>
+        <w:ind w:left="1440" w:hanging="360"/>
+      </w:pPr>
+      <w:rPr>
+        <w:rFonts w:ascii="Courier New" w:hAnsi="Courier New" w:cs="Courier New" w:hint="default"/>
+      </w:rPr>
+    </w:lvl>
+    <w:lvl w:ilvl="2" w:tplc="04090005" w:tentative="1">
+      <w:start w:val="1"/>
+      <w:numFmt w:val="bullet"/>
+      <w:lvlText w:val=""/>
+      <w:lvlJc w:val="left"/>
+      <w:pPr>
+        <w:ind w:left="2160" w:hanging="360"/>
+      </w:pPr>
+      <w:rPr>
+        <w:rFonts w:ascii="Wingdings" w:hAnsi="Wingdings" w:hint="default"/>
+      </w:rPr>
+    </w:lvl>
+    <w:lvl w:ilvl="3" w:tplc="04090001" w:tentative="1">
+      <w:start w:val="1"/>
+      <w:numFmt w:val="bullet"/>
+      <w:lvlText w:val=""/>
+      <w:lvlJc w:val="left"/>
+      <w:pPr>
+        <w:ind w:left="2880" w:hanging="360"/>
+      </w:pPr>
+      <w:rPr>
+        <w:rFonts w:ascii="Symbol" w:hAnsi="Symbol" w:hint="default"/>
+      </w:rPr>
+    </w:lvl>
+    <w:lvl w:ilvl="4" w:tplc="04090003" w:tentative="1">
+      <w:start w:val="1"/>
+      <w:numFmt w:val="bullet"/>
+      <w:lvlText w:val="o"/>
+      <w:lvlJc w:val="left"/>
+      <w:pPr>
+        <w:ind w:left="3600" w:hanging="360"/>
+      </w:pPr>
+      <w:rPr>
+        <w:rFonts w:ascii="Courier New" w:hAnsi="Courier New" w:cs="Courier New" w:hint="default"/>
+      </w:rPr>
+    </w:lvl>
+    <w:lvl w:ilvl="5" w:tplc="04090005" w:tentative="1">
+      <w:start w:val="1"/>
+      <w:numFmt w:val="bullet"/>
+      <w:lvlText w:val=""/>
+      <w:lvlJc w:val="left"/>
+      <w:pPr>
+        <w:ind w:left="4320" w:hanging="360"/>
+      </w:pPr>
+      <w:rPr>
+        <w:rFonts w:ascii="Wingdings" w:hAnsi="Wingdings" w:hint="default"/>
+      </w:rPr>
+    </w:lvl>
+    <w:lvl w:ilvl="6" w:tplc="04090001" w:tentative="1">
+      <w:start w:val="1"/>
+      <w:numFmt w:val="bullet"/>
+      <w:lvlText w:val=""/>
+      <w:lvlJc w:val="left"/>
+      <w:pPr>
+        <w:ind w:left="5040" w:hanging="360"/>
+      </w:pPr>
+      <w:rPr>
+        <w:rFonts w:ascii="Symbol" w:hAnsi="Symbol" w:hint="default"/>
+      </w:rPr>
+    </w:lvl>
+    <w:lvl w:ilvl="7" w:tplc="04090003" w:tentative="1">
+      <w:start w:val="1"/>
+      <w:numFmt w:val="bullet"/>
+      <w:lvlText w:val="o"/>
+      <w:lvlJc w:val="left"/>
+      <w:pPr>
+        <w:ind w:left="5760" w:hanging="360"/>
+      </w:pPr>
+      <w:rPr>
+        <w:rFonts w:ascii="Courier New" w:hAnsi="Courier New" w:cs="Courier New" w:hint="default"/>
+      </w:rPr>
+    </w:lvl>
+    <w:lvl w:ilvl="8" w:tplc="04090005" w:tentative="1">
+      <w:start w:val="1"/>
+      <w:numFmt w:val="bullet"/>
+      <w:lvlText w:val=""/>
+      <w:lvlJc w:val="left"/>
+      <w:pPr>
+        <w:ind w:left="6480" w:hanging="360"/>
+      </w:pPr>
+      <w:rPr>
+        <w:rFonts w:ascii="Wingdings" w:hAnsi="Wingdings" w:hint="default"/>
+      </w:rPr>
+    </w:lvl>
+  </w:abstractNum>
+  <w:abstractNum w:abstractNumId="1" w15:restartNumberingAfterBreak="0">
+    <w:nsid w:val="24B91039"/>
+    <w:multiLevelType w:val="hybridMultilevel"/>
+    <w:tmpl w:val="2388709E"/>
+    <w:lvl w:ilvl="0" w:tplc="04090001">
+      <w:start w:val="1"/>
+      <w:numFmt w:val="bullet"/>
+      <w:lvlText w:val=""/>
+      <w:lvlJc w:val="left"/>
+      <w:pPr>
+        <w:ind w:left="720" w:hanging="360"/>
+      </w:pPr>
+      <w:rPr>
+        <w:rFonts w:ascii="Symbol" w:hAnsi="Symbol" w:hint="default"/>
+      </w:rPr>
+    </w:lvl>
+    <w:lvl w:ilvl="1" w:tplc="04090003" w:tentative="1">
+      <w:start w:val="1"/>
+      <w:numFmt w:val="bullet"/>
+      <w:lvlText w:val="o"/>
+      <w:lvlJc w:val="left"/>
+      <w:pPr>
+        <w:ind w:left="1440" w:hanging="360"/>
+      </w:pPr>
+      <w:rPr>
+        <w:rFonts w:ascii="Courier New" w:hAnsi="Courier New" w:cs="Courier New" w:hint="default"/>
+      </w:rPr>
+    </w:lvl>
+    <w:lvl w:ilvl="2" w:tplc="04090005" w:tentative="1">
+      <w:start w:val="1"/>
+      <w:numFmt w:val="bullet"/>
+      <w:lvlText w:val=""/>
+      <w:lvlJc w:val="left"/>
+      <w:pPr>
+        <w:ind w:left="2160" w:hanging="360"/>
+      </w:pPr>
+      <w:rPr>
+        <w:rFonts w:ascii="Wingdings" w:hAnsi="Wingdings" w:hint="default"/>
+      </w:rPr>
+    </w:lvl>
+    <w:lvl w:ilvl="3" w:tplc="04090001" w:tentative="1">
+      <w:start w:val="1"/>
+      <w:numFmt w:val="bullet"/>
+      <w:lvlText w:val=""/>
+      <w:lvlJc w:val="left"/>
+      <w:pPr>
+        <w:ind w:left="2880" w:hanging="360"/>
+      </w:pPr>
+      <w:rPr>
+        <w:rFonts w:ascii="Symbol" w:hAnsi="Symbol" w:hint="default"/>
+      </w:rPr>
+    </w:lvl>
+    <w:lvl w:ilvl="4" w:tplc="04090003" w:tentative="1">
+      <w:start w:val="1"/>
+      <w:numFmt w:val="bullet"/>
+      <w:lvlText w:val="o"/>
+      <w:lvlJc w:val="left"/>
+      <w:pPr>
+        <w:ind w:left="3600" w:hanging="360"/>
+      </w:pPr>
+      <w:rPr>
+        <w:rFonts w:ascii="Courier New" w:hAnsi="Courier New" w:cs="Courier New" w:hint="default"/>
+      </w:rPr>
+    </w:lvl>
+    <w:lvl w:ilvl="5" w:tplc="04090005" w:tentative="1">
+      <w:start w:val="1"/>
+      <w:numFmt w:val="bullet"/>
+      <w:lvlText w:val=""/>
+      <w:lvlJc w:val="left"/>
+      <w:pPr>
+        <w:ind w:left="4320" w:hanging="360"/>
+      </w:pPr>
+      <w:rPr>
+        <w:rFonts w:ascii="Wingdings" w:hAnsi="Wingdings" w:hint="default"/>
+      </w:rPr>
+    </w:lvl>
+    <w:lvl w:ilvl="6" w:tplc="04090001" w:tentative="1">
+      <w:start w:val="1"/>
+      <w:numFmt w:val="bullet"/>
+      <w:lvlText w:val=""/>
+      <w:lvlJc w:val="left"/>
+      <w:pPr>
+        <w:ind w:left="5040" w:hanging="360"/>
+      </w:pPr>
+      <w:rPr>
+        <w:rFonts w:ascii="Symbol" w:hAnsi="Symbol" w:hint="default"/>
+      </w:rPr>
+    </w:lvl>
+    <w:lvl w:ilvl="7" w:tplc="04090003" w:tentative="1">
+      <w:start w:val="1"/>
+      <w:numFmt w:val="bullet"/>
+      <w:lvlText w:val="o"/>
+      <w:lvlJc w:val="left"/>
+      <w:pPr>
+        <w:ind w:left="5760" w:hanging="360"/>
+      </w:pPr>
+      <w:rPr>
+        <w:rFonts w:ascii="Courier New" w:hAnsi="Courier New" w:cs="Courier New" w:hint="default"/>
+      </w:rPr>
+    </w:lvl>
+    <w:lvl w:ilvl="8" w:tplc="04090005" w:tentative="1">
+      <w:start w:val="1"/>
+      <w:numFmt w:val="bullet"/>
+      <w:lvlText w:val=""/>
+      <w:lvlJc w:val="left"/>
+      <w:pPr>
+        <w:ind w:left="6480" w:hanging="360"/>
+      </w:pPr>
+      <w:rPr>
+        <w:rFonts w:ascii="Wingdings" w:hAnsi="Wingdings" w:hint="default"/>
+      </w:rPr>
+    </w:lvl>
+  </w:abstractNum>
+  <w:abstractNum w:abstractNumId="2" w15:restartNumberingAfterBreak="0">
     <w:nsid w:val="39B80521"/>
     <w:multiLevelType w:val="hybridMultilevel"/>
     <w:tmpl w:val="EC263650"/>
@@ -848,7 +3268,637 @@
       </w:rPr>
     </w:lvl>
   </w:abstractNum>
-  <w:abstractNum w:abstractNumId="1" w15:restartNumberingAfterBreak="0">
+  <w:abstractNum w:abstractNumId="3" w15:restartNumberingAfterBreak="0">
+    <w:nsid w:val="43694CF2"/>
+    <w:multiLevelType w:val="hybridMultilevel"/>
+    <w:tmpl w:val="46C8FD54"/>
+    <w:lvl w:ilvl="0" w:tplc="04090001">
+      <w:start w:val="1"/>
+      <w:numFmt w:val="bullet"/>
+      <w:lvlText w:val=""/>
+      <w:lvlJc w:val="left"/>
+      <w:pPr>
+        <w:ind w:left="720" w:hanging="360"/>
+      </w:pPr>
+      <w:rPr>
+        <w:rFonts w:ascii="Symbol" w:hAnsi="Symbol" w:hint="default"/>
+      </w:rPr>
+    </w:lvl>
+    <w:lvl w:ilvl="1" w:tplc="04090003" w:tentative="1">
+      <w:start w:val="1"/>
+      <w:numFmt w:val="bullet"/>
+      <w:lvlText w:val="o"/>
+      <w:lvlJc w:val="left"/>
+      <w:pPr>
+        <w:ind w:left="1440" w:hanging="360"/>
+      </w:pPr>
+      <w:rPr>
+        <w:rFonts w:ascii="Courier New" w:hAnsi="Courier New" w:cs="Courier New" w:hint="default"/>
+      </w:rPr>
+    </w:lvl>
+    <w:lvl w:ilvl="2" w:tplc="04090005" w:tentative="1">
+      <w:start w:val="1"/>
+      <w:numFmt w:val="bullet"/>
+      <w:lvlText w:val=""/>
+      <w:lvlJc w:val="left"/>
+      <w:pPr>
+        <w:ind w:left="2160" w:hanging="360"/>
+      </w:pPr>
+      <w:rPr>
+        <w:rFonts w:ascii="Wingdings" w:hAnsi="Wingdings" w:hint="default"/>
+      </w:rPr>
+    </w:lvl>
+    <w:lvl w:ilvl="3" w:tplc="04090001" w:tentative="1">
+      <w:start w:val="1"/>
+      <w:numFmt w:val="bullet"/>
+      <w:lvlText w:val=""/>
+      <w:lvlJc w:val="left"/>
+      <w:pPr>
+        <w:ind w:left="2880" w:hanging="360"/>
+      </w:pPr>
+      <w:rPr>
+        <w:rFonts w:ascii="Symbol" w:hAnsi="Symbol" w:hint="default"/>
+      </w:rPr>
+    </w:lvl>
+    <w:lvl w:ilvl="4" w:tplc="04090003" w:tentative="1">
+      <w:start w:val="1"/>
+      <w:numFmt w:val="bullet"/>
+      <w:lvlText w:val="o"/>
+      <w:lvlJc w:val="left"/>
+      <w:pPr>
+        <w:ind w:left="3600" w:hanging="360"/>
+      </w:pPr>
+      <w:rPr>
+        <w:rFonts w:ascii="Courier New" w:hAnsi="Courier New" w:cs="Courier New" w:hint="default"/>
+      </w:rPr>
+    </w:lvl>
+    <w:lvl w:ilvl="5" w:tplc="04090005" w:tentative="1">
+      <w:start w:val="1"/>
+      <w:numFmt w:val="bullet"/>
+      <w:lvlText w:val=""/>
+      <w:lvlJc w:val="left"/>
+      <w:pPr>
+        <w:ind w:left="4320" w:hanging="360"/>
+      </w:pPr>
+      <w:rPr>
+        <w:rFonts w:ascii="Wingdings" w:hAnsi="Wingdings" w:hint="default"/>
+      </w:rPr>
+    </w:lvl>
+    <w:lvl w:ilvl="6" w:tplc="04090001" w:tentative="1">
+      <w:start w:val="1"/>
+      <w:numFmt w:val="bullet"/>
+      <w:lvlText w:val=""/>
+      <w:lvlJc w:val="left"/>
+      <w:pPr>
+        <w:ind w:left="5040" w:hanging="360"/>
+      </w:pPr>
+      <w:rPr>
+        <w:rFonts w:ascii="Symbol" w:hAnsi="Symbol" w:hint="default"/>
+      </w:rPr>
+    </w:lvl>
+    <w:lvl w:ilvl="7" w:tplc="04090003" w:tentative="1">
+      <w:start w:val="1"/>
+      <w:numFmt w:val="bullet"/>
+      <w:lvlText w:val="o"/>
+      <w:lvlJc w:val="left"/>
+      <w:pPr>
+        <w:ind w:left="5760" w:hanging="360"/>
+      </w:pPr>
+      <w:rPr>
+        <w:rFonts w:ascii="Courier New" w:hAnsi="Courier New" w:cs="Courier New" w:hint="default"/>
+      </w:rPr>
+    </w:lvl>
+    <w:lvl w:ilvl="8" w:tplc="04090005" w:tentative="1">
+      <w:start w:val="1"/>
+      <w:numFmt w:val="bullet"/>
+      <w:lvlText w:val=""/>
+      <w:lvlJc w:val="left"/>
+      <w:pPr>
+        <w:ind w:left="6480" w:hanging="360"/>
+      </w:pPr>
+      <w:rPr>
+        <w:rFonts w:ascii="Wingdings" w:hAnsi="Wingdings" w:hint="default"/>
+      </w:rPr>
+    </w:lvl>
+  </w:abstractNum>
+  <w:abstractNum w:abstractNumId="4" w15:restartNumberingAfterBreak="0">
+    <w:nsid w:val="45145BBD"/>
+    <w:multiLevelType w:val="hybridMultilevel"/>
+    <w:tmpl w:val="46406124"/>
+    <w:lvl w:ilvl="0" w:tplc="6D98E66C">
+      <w:start w:val="1"/>
+      <w:numFmt w:val="decimal"/>
+      <w:lvlText w:val="%1-"/>
+      <w:lvlJc w:val="left"/>
+      <w:pPr>
+        <w:ind w:left="720" w:hanging="360"/>
+      </w:pPr>
+      <w:rPr>
+        <w:rFonts w:hint="default"/>
+      </w:rPr>
+    </w:lvl>
+    <w:lvl w:ilvl="1" w:tplc="04090019" w:tentative="1">
+      <w:start w:val="1"/>
+      <w:numFmt w:val="lowerLetter"/>
+      <w:lvlText w:val="%2."/>
+      <w:lvlJc w:val="left"/>
+      <w:pPr>
+        <w:ind w:left="1440" w:hanging="360"/>
+      </w:pPr>
+    </w:lvl>
+    <w:lvl w:ilvl="2" w:tplc="0409001B" w:tentative="1">
+      <w:start w:val="1"/>
+      <w:numFmt w:val="lowerRoman"/>
+      <w:lvlText w:val="%3."/>
+      <w:lvlJc w:val="right"/>
+      <w:pPr>
+        <w:ind w:left="2160" w:hanging="180"/>
+      </w:pPr>
+    </w:lvl>
+    <w:lvl w:ilvl="3" w:tplc="0409000F" w:tentative="1">
+      <w:start w:val="1"/>
+      <w:numFmt w:val="decimal"/>
+      <w:lvlText w:val="%4."/>
+      <w:lvlJc w:val="left"/>
+      <w:pPr>
+        <w:ind w:left="2880" w:hanging="360"/>
+      </w:pPr>
+    </w:lvl>
+    <w:lvl w:ilvl="4" w:tplc="04090019" w:tentative="1">
+      <w:start w:val="1"/>
+      <w:numFmt w:val="lowerLetter"/>
+      <w:lvlText w:val="%5."/>
+      <w:lvlJc w:val="left"/>
+      <w:pPr>
+        <w:ind w:left="3600" w:hanging="360"/>
+      </w:pPr>
+    </w:lvl>
+    <w:lvl w:ilvl="5" w:tplc="0409001B" w:tentative="1">
+      <w:start w:val="1"/>
+      <w:numFmt w:val="lowerRoman"/>
+      <w:lvlText w:val="%6."/>
+      <w:lvlJc w:val="right"/>
+      <w:pPr>
+        <w:ind w:left="4320" w:hanging="180"/>
+      </w:pPr>
+    </w:lvl>
+    <w:lvl w:ilvl="6" w:tplc="0409000F" w:tentative="1">
+      <w:start w:val="1"/>
+      <w:numFmt w:val="decimal"/>
+      <w:lvlText w:val="%7."/>
+      <w:lvlJc w:val="left"/>
+      <w:pPr>
+        <w:ind w:left="5040" w:hanging="360"/>
+      </w:pPr>
+    </w:lvl>
+    <w:lvl w:ilvl="7" w:tplc="04090019" w:tentative="1">
+      <w:start w:val="1"/>
+      <w:numFmt w:val="lowerLetter"/>
+      <w:lvlText w:val="%8."/>
+      <w:lvlJc w:val="left"/>
+      <w:pPr>
+        <w:ind w:left="5760" w:hanging="360"/>
+      </w:pPr>
+    </w:lvl>
+    <w:lvl w:ilvl="8" w:tplc="0409001B" w:tentative="1">
+      <w:start w:val="1"/>
+      <w:numFmt w:val="lowerRoman"/>
+      <w:lvlText w:val="%9."/>
+      <w:lvlJc w:val="right"/>
+      <w:pPr>
+        <w:ind w:left="6480" w:hanging="180"/>
+      </w:pPr>
+    </w:lvl>
+  </w:abstractNum>
+  <w:abstractNum w:abstractNumId="5" w15:restartNumberingAfterBreak="0">
+    <w:nsid w:val="4A1E21B3"/>
+    <w:multiLevelType w:val="hybridMultilevel"/>
+    <w:tmpl w:val="FE62B6DE"/>
+    <w:lvl w:ilvl="0" w:tplc="04090001">
+      <w:start w:val="1"/>
+      <w:numFmt w:val="bullet"/>
+      <w:lvlText w:val=""/>
+      <w:lvlJc w:val="left"/>
+      <w:pPr>
+        <w:ind w:left="720" w:hanging="360"/>
+      </w:pPr>
+      <w:rPr>
+        <w:rFonts w:ascii="Symbol" w:hAnsi="Symbol" w:hint="default"/>
+      </w:rPr>
+    </w:lvl>
+    <w:lvl w:ilvl="1" w:tplc="04090003" w:tentative="1">
+      <w:start w:val="1"/>
+      <w:numFmt w:val="bullet"/>
+      <w:lvlText w:val="o"/>
+      <w:lvlJc w:val="left"/>
+      <w:pPr>
+        <w:ind w:left="1440" w:hanging="360"/>
+      </w:pPr>
+      <w:rPr>
+        <w:rFonts w:ascii="Courier New" w:hAnsi="Courier New" w:cs="Courier New" w:hint="default"/>
+      </w:rPr>
+    </w:lvl>
+    <w:lvl w:ilvl="2" w:tplc="04090005" w:tentative="1">
+      <w:start w:val="1"/>
+      <w:numFmt w:val="bullet"/>
+      <w:lvlText w:val=""/>
+      <w:lvlJc w:val="left"/>
+      <w:pPr>
+        <w:ind w:left="2160" w:hanging="360"/>
+      </w:pPr>
+      <w:rPr>
+        <w:rFonts w:ascii="Wingdings" w:hAnsi="Wingdings" w:hint="default"/>
+      </w:rPr>
+    </w:lvl>
+    <w:lvl w:ilvl="3" w:tplc="04090001" w:tentative="1">
+      <w:start w:val="1"/>
+      <w:numFmt w:val="bullet"/>
+      <w:lvlText w:val=""/>
+      <w:lvlJc w:val="left"/>
+      <w:pPr>
+        <w:ind w:left="2880" w:hanging="360"/>
+      </w:pPr>
+      <w:rPr>
+        <w:rFonts w:ascii="Symbol" w:hAnsi="Symbol" w:hint="default"/>
+      </w:rPr>
+    </w:lvl>
+    <w:lvl w:ilvl="4" w:tplc="04090003" w:tentative="1">
+      <w:start w:val="1"/>
+      <w:numFmt w:val="bullet"/>
+      <w:lvlText w:val="o"/>
+      <w:lvlJc w:val="left"/>
+      <w:pPr>
+        <w:ind w:left="3600" w:hanging="360"/>
+      </w:pPr>
+      <w:rPr>
+        <w:rFonts w:ascii="Courier New" w:hAnsi="Courier New" w:cs="Courier New" w:hint="default"/>
+      </w:rPr>
+    </w:lvl>
+    <w:lvl w:ilvl="5" w:tplc="04090005" w:tentative="1">
+      <w:start w:val="1"/>
+      <w:numFmt w:val="bullet"/>
+      <w:lvlText w:val=""/>
+      <w:lvlJc w:val="left"/>
+      <w:pPr>
+        <w:ind w:left="4320" w:hanging="360"/>
+      </w:pPr>
+      <w:rPr>
+        <w:rFonts w:ascii="Wingdings" w:hAnsi="Wingdings" w:hint="default"/>
+      </w:rPr>
+    </w:lvl>
+    <w:lvl w:ilvl="6" w:tplc="04090001" w:tentative="1">
+      <w:start w:val="1"/>
+      <w:numFmt w:val="bullet"/>
+      <w:lvlText w:val=""/>
+      <w:lvlJc w:val="left"/>
+      <w:pPr>
+        <w:ind w:left="5040" w:hanging="360"/>
+      </w:pPr>
+      <w:rPr>
+        <w:rFonts w:ascii="Symbol" w:hAnsi="Symbol" w:hint="default"/>
+      </w:rPr>
+    </w:lvl>
+    <w:lvl w:ilvl="7" w:tplc="04090003" w:tentative="1">
+      <w:start w:val="1"/>
+      <w:numFmt w:val="bullet"/>
+      <w:lvlText w:val="o"/>
+      <w:lvlJc w:val="left"/>
+      <w:pPr>
+        <w:ind w:left="5760" w:hanging="360"/>
+      </w:pPr>
+      <w:rPr>
+        <w:rFonts w:ascii="Courier New" w:hAnsi="Courier New" w:cs="Courier New" w:hint="default"/>
+      </w:rPr>
+    </w:lvl>
+    <w:lvl w:ilvl="8" w:tplc="04090005" w:tentative="1">
+      <w:start w:val="1"/>
+      <w:numFmt w:val="bullet"/>
+      <w:lvlText w:val=""/>
+      <w:lvlJc w:val="left"/>
+      <w:pPr>
+        <w:ind w:left="6480" w:hanging="360"/>
+      </w:pPr>
+      <w:rPr>
+        <w:rFonts w:ascii="Wingdings" w:hAnsi="Wingdings" w:hint="default"/>
+      </w:rPr>
+    </w:lvl>
+  </w:abstractNum>
+  <w:abstractNum w:abstractNumId="6" w15:restartNumberingAfterBreak="0">
+    <w:nsid w:val="58A15708"/>
+    <w:multiLevelType w:val="hybridMultilevel"/>
+    <w:tmpl w:val="35046C84"/>
+    <w:lvl w:ilvl="0" w:tplc="04B27E8C">
+      <w:start w:val="1"/>
+      <w:numFmt w:val="decimal"/>
+      <w:lvlText w:val="%1-"/>
+      <w:lvlJc w:val="left"/>
+      <w:pPr>
+        <w:ind w:left="720" w:hanging="360"/>
+      </w:pPr>
+      <w:rPr>
+        <w:rFonts w:hint="default"/>
+      </w:rPr>
+    </w:lvl>
+    <w:lvl w:ilvl="1" w:tplc="04090019" w:tentative="1">
+      <w:start w:val="1"/>
+      <w:numFmt w:val="lowerLetter"/>
+      <w:lvlText w:val="%2."/>
+      <w:lvlJc w:val="left"/>
+      <w:pPr>
+        <w:ind w:left="1440" w:hanging="360"/>
+      </w:pPr>
+    </w:lvl>
+    <w:lvl w:ilvl="2" w:tplc="0409001B" w:tentative="1">
+      <w:start w:val="1"/>
+      <w:numFmt w:val="lowerRoman"/>
+      <w:lvlText w:val="%3."/>
+      <w:lvlJc w:val="right"/>
+      <w:pPr>
+        <w:ind w:left="2160" w:hanging="180"/>
+      </w:pPr>
+    </w:lvl>
+    <w:lvl w:ilvl="3" w:tplc="0409000F" w:tentative="1">
+      <w:start w:val="1"/>
+      <w:numFmt w:val="decimal"/>
+      <w:lvlText w:val="%4."/>
+      <w:lvlJc w:val="left"/>
+      <w:pPr>
+        <w:ind w:left="2880" w:hanging="360"/>
+      </w:pPr>
+    </w:lvl>
+    <w:lvl w:ilvl="4" w:tplc="04090019" w:tentative="1">
+      <w:start w:val="1"/>
+      <w:numFmt w:val="lowerLetter"/>
+      <w:lvlText w:val="%5."/>
+      <w:lvlJc w:val="left"/>
+      <w:pPr>
+        <w:ind w:left="3600" w:hanging="360"/>
+      </w:pPr>
+    </w:lvl>
+    <w:lvl w:ilvl="5" w:tplc="0409001B" w:tentative="1">
+      <w:start w:val="1"/>
+      <w:numFmt w:val="lowerRoman"/>
+      <w:lvlText w:val="%6."/>
+      <w:lvlJc w:val="right"/>
+      <w:pPr>
+        <w:ind w:left="4320" w:hanging="180"/>
+      </w:pPr>
+    </w:lvl>
+    <w:lvl w:ilvl="6" w:tplc="0409000F" w:tentative="1">
+      <w:start w:val="1"/>
+      <w:numFmt w:val="decimal"/>
+      <w:lvlText w:val="%7."/>
+      <w:lvlJc w:val="left"/>
+      <w:pPr>
+        <w:ind w:left="5040" w:hanging="360"/>
+      </w:pPr>
+    </w:lvl>
+    <w:lvl w:ilvl="7" w:tplc="04090019" w:tentative="1">
+      <w:start w:val="1"/>
+      <w:numFmt w:val="lowerLetter"/>
+      <w:lvlText w:val="%8."/>
+      <w:lvlJc w:val="left"/>
+      <w:pPr>
+        <w:ind w:left="5760" w:hanging="360"/>
+      </w:pPr>
+    </w:lvl>
+    <w:lvl w:ilvl="8" w:tplc="0409001B" w:tentative="1">
+      <w:start w:val="1"/>
+      <w:numFmt w:val="lowerRoman"/>
+      <w:lvlText w:val="%9."/>
+      <w:lvlJc w:val="right"/>
+      <w:pPr>
+        <w:ind w:left="6480" w:hanging="180"/>
+      </w:pPr>
+    </w:lvl>
+  </w:abstractNum>
+  <w:abstractNum w:abstractNumId="7" w15:restartNumberingAfterBreak="0">
+    <w:nsid w:val="59124EC9"/>
+    <w:multiLevelType w:val="hybridMultilevel"/>
+    <w:tmpl w:val="5832E826"/>
+    <w:lvl w:ilvl="0" w:tplc="04090001">
+      <w:start w:val="1"/>
+      <w:numFmt w:val="bullet"/>
+      <w:lvlText w:val=""/>
+      <w:lvlJc w:val="left"/>
+      <w:pPr>
+        <w:ind w:left="720" w:hanging="360"/>
+      </w:pPr>
+      <w:rPr>
+        <w:rFonts w:ascii="Symbol" w:hAnsi="Symbol" w:hint="default"/>
+      </w:rPr>
+    </w:lvl>
+    <w:lvl w:ilvl="1" w:tplc="04090003" w:tentative="1">
+      <w:start w:val="1"/>
+      <w:numFmt w:val="bullet"/>
+      <w:lvlText w:val="o"/>
+      <w:lvlJc w:val="left"/>
+      <w:pPr>
+        <w:ind w:left="1440" w:hanging="360"/>
+      </w:pPr>
+      <w:rPr>
+        <w:rFonts w:ascii="Courier New" w:hAnsi="Courier New" w:cs="Courier New" w:hint="default"/>
+      </w:rPr>
+    </w:lvl>
+    <w:lvl w:ilvl="2" w:tplc="04090005" w:tentative="1">
+      <w:start w:val="1"/>
+      <w:numFmt w:val="bullet"/>
+      <w:lvlText w:val=""/>
+      <w:lvlJc w:val="left"/>
+      <w:pPr>
+        <w:ind w:left="2160" w:hanging="360"/>
+      </w:pPr>
+      <w:rPr>
+        <w:rFonts w:ascii="Wingdings" w:hAnsi="Wingdings" w:hint="default"/>
+      </w:rPr>
+    </w:lvl>
+    <w:lvl w:ilvl="3" w:tplc="04090001" w:tentative="1">
+      <w:start w:val="1"/>
+      <w:numFmt w:val="bullet"/>
+      <w:lvlText w:val=""/>
+      <w:lvlJc w:val="left"/>
+      <w:pPr>
+        <w:ind w:left="2880" w:hanging="360"/>
+      </w:pPr>
+      <w:rPr>
+        <w:rFonts w:ascii="Symbol" w:hAnsi="Symbol" w:hint="default"/>
+      </w:rPr>
+    </w:lvl>
+    <w:lvl w:ilvl="4" w:tplc="04090003" w:tentative="1">
+      <w:start w:val="1"/>
+      <w:numFmt w:val="bullet"/>
+      <w:lvlText w:val="o"/>
+      <w:lvlJc w:val="left"/>
+      <w:pPr>
+        <w:ind w:left="3600" w:hanging="360"/>
+      </w:pPr>
+      <w:rPr>
+        <w:rFonts w:ascii="Courier New" w:hAnsi="Courier New" w:cs="Courier New" w:hint="default"/>
+      </w:rPr>
+    </w:lvl>
+    <w:lvl w:ilvl="5" w:tplc="04090005" w:tentative="1">
+      <w:start w:val="1"/>
+      <w:numFmt w:val="bullet"/>
+      <w:lvlText w:val=""/>
+      <w:lvlJc w:val="left"/>
+      <w:pPr>
+        <w:ind w:left="4320" w:hanging="360"/>
+      </w:pPr>
+      <w:rPr>
+        <w:rFonts w:ascii="Wingdings" w:hAnsi="Wingdings" w:hint="default"/>
+      </w:rPr>
+    </w:lvl>
+    <w:lvl w:ilvl="6" w:tplc="04090001" w:tentative="1">
+      <w:start w:val="1"/>
+      <w:numFmt w:val="bullet"/>
+      <w:lvlText w:val=""/>
+      <w:lvlJc w:val="left"/>
+      <w:pPr>
+        <w:ind w:left="5040" w:hanging="360"/>
+      </w:pPr>
+      <w:rPr>
+        <w:rFonts w:ascii="Symbol" w:hAnsi="Symbol" w:hint="default"/>
+      </w:rPr>
+    </w:lvl>
+    <w:lvl w:ilvl="7" w:tplc="04090003" w:tentative="1">
+      <w:start w:val="1"/>
+      <w:numFmt w:val="bullet"/>
+      <w:lvlText w:val="o"/>
+      <w:lvlJc w:val="left"/>
+      <w:pPr>
+        <w:ind w:left="5760" w:hanging="360"/>
+      </w:pPr>
+      <w:rPr>
+        <w:rFonts w:ascii="Courier New" w:hAnsi="Courier New" w:cs="Courier New" w:hint="default"/>
+      </w:rPr>
+    </w:lvl>
+    <w:lvl w:ilvl="8" w:tplc="04090005" w:tentative="1">
+      <w:start w:val="1"/>
+      <w:numFmt w:val="bullet"/>
+      <w:lvlText w:val=""/>
+      <w:lvlJc w:val="left"/>
+      <w:pPr>
+        <w:ind w:left="6480" w:hanging="360"/>
+      </w:pPr>
+      <w:rPr>
+        <w:rFonts w:ascii="Wingdings" w:hAnsi="Wingdings" w:hint="default"/>
+      </w:rPr>
+    </w:lvl>
+  </w:abstractNum>
+  <w:abstractNum w:abstractNumId="8" w15:restartNumberingAfterBreak="0">
+    <w:nsid w:val="5BA80C0B"/>
+    <w:multiLevelType w:val="hybridMultilevel"/>
+    <w:tmpl w:val="4712F8C8"/>
+    <w:lvl w:ilvl="0" w:tplc="04090001">
+      <w:start w:val="1"/>
+      <w:numFmt w:val="bullet"/>
+      <w:lvlText w:val=""/>
+      <w:lvlJc w:val="left"/>
+      <w:pPr>
+        <w:ind w:left="720" w:hanging="360"/>
+      </w:pPr>
+      <w:rPr>
+        <w:rFonts w:ascii="Symbol" w:hAnsi="Symbol" w:hint="default"/>
+      </w:rPr>
+    </w:lvl>
+    <w:lvl w:ilvl="1" w:tplc="04090003" w:tentative="1">
+      <w:start w:val="1"/>
+      <w:numFmt w:val="bullet"/>
+      <w:lvlText w:val="o"/>
+      <w:lvlJc w:val="left"/>
+      <w:pPr>
+        <w:ind w:left="1440" w:hanging="360"/>
+      </w:pPr>
+      <w:rPr>
+        <w:rFonts w:ascii="Courier New" w:hAnsi="Courier New" w:cs="Courier New" w:hint="default"/>
+      </w:rPr>
+    </w:lvl>
+    <w:lvl w:ilvl="2" w:tplc="04090005" w:tentative="1">
+      <w:start w:val="1"/>
+      <w:numFmt w:val="bullet"/>
+      <w:lvlText w:val=""/>
+      <w:lvlJc w:val="left"/>
+      <w:pPr>
+        <w:ind w:left="2160" w:hanging="360"/>
+      </w:pPr>
+      <w:rPr>
+        <w:rFonts w:ascii="Wingdings" w:hAnsi="Wingdings" w:hint="default"/>
+      </w:rPr>
+    </w:lvl>
+    <w:lvl w:ilvl="3" w:tplc="04090001" w:tentative="1">
+      <w:start w:val="1"/>
+      <w:numFmt w:val="bullet"/>
+      <w:lvlText w:val=""/>
+      <w:lvlJc w:val="left"/>
+      <w:pPr>
+        <w:ind w:left="2880" w:hanging="360"/>
+      </w:pPr>
+      <w:rPr>
+        <w:rFonts w:ascii="Symbol" w:hAnsi="Symbol" w:hint="default"/>
+      </w:rPr>
+    </w:lvl>
+    <w:lvl w:ilvl="4" w:tplc="04090003" w:tentative="1">
+      <w:start w:val="1"/>
+      <w:numFmt w:val="bullet"/>
+      <w:lvlText w:val="o"/>
+      <w:lvlJc w:val="left"/>
+      <w:pPr>
+        <w:ind w:left="3600" w:hanging="360"/>
+      </w:pPr>
+      <w:rPr>
+        <w:rFonts w:ascii="Courier New" w:hAnsi="Courier New" w:cs="Courier New" w:hint="default"/>
+      </w:rPr>
+    </w:lvl>
+    <w:lvl w:ilvl="5" w:tplc="04090005" w:tentative="1">
+      <w:start w:val="1"/>
+      <w:numFmt w:val="bullet"/>
+      <w:lvlText w:val=""/>
+      <w:lvlJc w:val="left"/>
+      <w:pPr>
+        <w:ind w:left="4320" w:hanging="360"/>
+      </w:pPr>
+      <w:rPr>
+        <w:rFonts w:ascii="Wingdings" w:hAnsi="Wingdings" w:hint="default"/>
+      </w:rPr>
+    </w:lvl>
+    <w:lvl w:ilvl="6" w:tplc="04090001" w:tentative="1">
+      <w:start w:val="1"/>
+      <w:numFmt w:val="bullet"/>
+      <w:lvlText w:val=""/>
+      <w:lvlJc w:val="left"/>
+      <w:pPr>
+        <w:ind w:left="5040" w:hanging="360"/>
+      </w:pPr>
+      <w:rPr>
+        <w:rFonts w:ascii="Symbol" w:hAnsi="Symbol" w:hint="default"/>
+      </w:rPr>
+    </w:lvl>
+    <w:lvl w:ilvl="7" w:tplc="04090003" w:tentative="1">
+      <w:start w:val="1"/>
+      <w:numFmt w:val="bullet"/>
+      <w:lvlText w:val="o"/>
+      <w:lvlJc w:val="left"/>
+      <w:pPr>
+        <w:ind w:left="5760" w:hanging="360"/>
+      </w:pPr>
+      <w:rPr>
+        <w:rFonts w:ascii="Courier New" w:hAnsi="Courier New" w:cs="Courier New" w:hint="default"/>
+      </w:rPr>
+    </w:lvl>
+    <w:lvl w:ilvl="8" w:tplc="04090005" w:tentative="1">
+      <w:start w:val="1"/>
+      <w:numFmt w:val="bullet"/>
+      <w:lvlText w:val=""/>
+      <w:lvlJc w:val="left"/>
+      <w:pPr>
+        <w:ind w:left="6480" w:hanging="360"/>
+      </w:pPr>
+      <w:rPr>
+        <w:rFonts w:ascii="Wingdings" w:hAnsi="Wingdings" w:hint="default"/>
+      </w:rPr>
+    </w:lvl>
+  </w:abstractNum>
+  <w:abstractNum w:abstractNumId="9" w15:restartNumberingAfterBreak="0">
     <w:nsid w:val="5F1C78DA"/>
     <w:multiLevelType w:val="hybridMultilevel"/>
     <w:tmpl w:val="4052EB9C"/>
@@ -961,7 +4011,233 @@
       </w:rPr>
     </w:lvl>
   </w:abstractNum>
-  <w:abstractNum w:abstractNumId="2" w15:restartNumberingAfterBreak="0">
+  <w:abstractNum w:abstractNumId="10" w15:restartNumberingAfterBreak="0">
+    <w:nsid w:val="60CC48A1"/>
+    <w:multiLevelType w:val="hybridMultilevel"/>
+    <w:tmpl w:val="24844862"/>
+    <w:lvl w:ilvl="0" w:tplc="04090001">
+      <w:start w:val="1"/>
+      <w:numFmt w:val="bullet"/>
+      <w:lvlText w:val=""/>
+      <w:lvlJc w:val="left"/>
+      <w:pPr>
+        <w:ind w:left="720" w:hanging="360"/>
+      </w:pPr>
+      <w:rPr>
+        <w:rFonts w:ascii="Symbol" w:hAnsi="Symbol" w:hint="default"/>
+      </w:rPr>
+    </w:lvl>
+    <w:lvl w:ilvl="1" w:tplc="04090003" w:tentative="1">
+      <w:start w:val="1"/>
+      <w:numFmt w:val="bullet"/>
+      <w:lvlText w:val="o"/>
+      <w:lvlJc w:val="left"/>
+      <w:pPr>
+        <w:ind w:left="1440" w:hanging="360"/>
+      </w:pPr>
+      <w:rPr>
+        <w:rFonts w:ascii="Courier New" w:hAnsi="Courier New" w:cs="Courier New" w:hint="default"/>
+      </w:rPr>
+    </w:lvl>
+    <w:lvl w:ilvl="2" w:tplc="04090005" w:tentative="1">
+      <w:start w:val="1"/>
+      <w:numFmt w:val="bullet"/>
+      <w:lvlText w:val=""/>
+      <w:lvlJc w:val="left"/>
+      <w:pPr>
+        <w:ind w:left="2160" w:hanging="360"/>
+      </w:pPr>
+      <w:rPr>
+        <w:rFonts w:ascii="Wingdings" w:hAnsi="Wingdings" w:hint="default"/>
+      </w:rPr>
+    </w:lvl>
+    <w:lvl w:ilvl="3" w:tplc="04090001" w:tentative="1">
+      <w:start w:val="1"/>
+      <w:numFmt w:val="bullet"/>
+      <w:lvlText w:val=""/>
+      <w:lvlJc w:val="left"/>
+      <w:pPr>
+        <w:ind w:left="2880" w:hanging="360"/>
+      </w:pPr>
+      <w:rPr>
+        <w:rFonts w:ascii="Symbol" w:hAnsi="Symbol" w:hint="default"/>
+      </w:rPr>
+    </w:lvl>
+    <w:lvl w:ilvl="4" w:tplc="04090003" w:tentative="1">
+      <w:start w:val="1"/>
+      <w:numFmt w:val="bullet"/>
+      <w:lvlText w:val="o"/>
+      <w:lvlJc w:val="left"/>
+      <w:pPr>
+        <w:ind w:left="3600" w:hanging="360"/>
+      </w:pPr>
+      <w:rPr>
+        <w:rFonts w:ascii="Courier New" w:hAnsi="Courier New" w:cs="Courier New" w:hint="default"/>
+      </w:rPr>
+    </w:lvl>
+    <w:lvl w:ilvl="5" w:tplc="04090005" w:tentative="1">
+      <w:start w:val="1"/>
+      <w:numFmt w:val="bullet"/>
+      <w:lvlText w:val=""/>
+      <w:lvlJc w:val="left"/>
+      <w:pPr>
+        <w:ind w:left="4320" w:hanging="360"/>
+      </w:pPr>
+      <w:rPr>
+        <w:rFonts w:ascii="Wingdings" w:hAnsi="Wingdings" w:hint="default"/>
+      </w:rPr>
+    </w:lvl>
+    <w:lvl w:ilvl="6" w:tplc="04090001" w:tentative="1">
+      <w:start w:val="1"/>
+      <w:numFmt w:val="bullet"/>
+      <w:lvlText w:val=""/>
+      <w:lvlJc w:val="left"/>
+      <w:pPr>
+        <w:ind w:left="5040" w:hanging="360"/>
+      </w:pPr>
+      <w:rPr>
+        <w:rFonts w:ascii="Symbol" w:hAnsi="Symbol" w:hint="default"/>
+      </w:rPr>
+    </w:lvl>
+    <w:lvl w:ilvl="7" w:tplc="04090003" w:tentative="1">
+      <w:start w:val="1"/>
+      <w:numFmt w:val="bullet"/>
+      <w:lvlText w:val="o"/>
+      <w:lvlJc w:val="left"/>
+      <w:pPr>
+        <w:ind w:left="5760" w:hanging="360"/>
+      </w:pPr>
+      <w:rPr>
+        <w:rFonts w:ascii="Courier New" w:hAnsi="Courier New" w:cs="Courier New" w:hint="default"/>
+      </w:rPr>
+    </w:lvl>
+    <w:lvl w:ilvl="8" w:tplc="04090005" w:tentative="1">
+      <w:start w:val="1"/>
+      <w:numFmt w:val="bullet"/>
+      <w:lvlText w:val=""/>
+      <w:lvlJc w:val="left"/>
+      <w:pPr>
+        <w:ind w:left="6480" w:hanging="360"/>
+      </w:pPr>
+      <w:rPr>
+        <w:rFonts w:ascii="Wingdings" w:hAnsi="Wingdings" w:hint="default"/>
+      </w:rPr>
+    </w:lvl>
+  </w:abstractNum>
+  <w:abstractNum w:abstractNumId="11" w15:restartNumberingAfterBreak="0">
+    <w:nsid w:val="62A22D62"/>
+    <w:multiLevelType w:val="hybridMultilevel"/>
+    <w:tmpl w:val="9140BEC2"/>
+    <w:lvl w:ilvl="0" w:tplc="04090001">
+      <w:start w:val="1"/>
+      <w:numFmt w:val="bullet"/>
+      <w:lvlText w:val=""/>
+      <w:lvlJc w:val="left"/>
+      <w:pPr>
+        <w:ind w:left="720" w:hanging="360"/>
+      </w:pPr>
+      <w:rPr>
+        <w:rFonts w:ascii="Symbol" w:hAnsi="Symbol" w:hint="default"/>
+      </w:rPr>
+    </w:lvl>
+    <w:lvl w:ilvl="1" w:tplc="04090003">
+      <w:start w:val="1"/>
+      <w:numFmt w:val="bullet"/>
+      <w:lvlText w:val="o"/>
+      <w:lvlJc w:val="left"/>
+      <w:pPr>
+        <w:ind w:left="1440" w:hanging="360"/>
+      </w:pPr>
+      <w:rPr>
+        <w:rFonts w:ascii="Courier New" w:hAnsi="Courier New" w:cs="Courier New" w:hint="default"/>
+      </w:rPr>
+    </w:lvl>
+    <w:lvl w:ilvl="2" w:tplc="04090005">
+      <w:start w:val="1"/>
+      <w:numFmt w:val="bullet"/>
+      <w:lvlText w:val=""/>
+      <w:lvlJc w:val="left"/>
+      <w:pPr>
+        <w:ind w:left="2160" w:hanging="360"/>
+      </w:pPr>
+      <w:rPr>
+        <w:rFonts w:ascii="Wingdings" w:hAnsi="Wingdings" w:hint="default"/>
+      </w:rPr>
+    </w:lvl>
+    <w:lvl w:ilvl="3" w:tplc="04090001" w:tentative="1">
+      <w:start w:val="1"/>
+      <w:numFmt w:val="bullet"/>
+      <w:lvlText w:val=""/>
+      <w:lvlJc w:val="left"/>
+      <w:pPr>
+        <w:ind w:left="2880" w:hanging="360"/>
+      </w:pPr>
+      <w:rPr>
+        <w:rFonts w:ascii="Symbol" w:hAnsi="Symbol" w:hint="default"/>
+      </w:rPr>
+    </w:lvl>
+    <w:lvl w:ilvl="4" w:tplc="04090003" w:tentative="1">
+      <w:start w:val="1"/>
+      <w:numFmt w:val="bullet"/>
+      <w:lvlText w:val="o"/>
+      <w:lvlJc w:val="left"/>
+      <w:pPr>
+        <w:ind w:left="3600" w:hanging="360"/>
+      </w:pPr>
+      <w:rPr>
+        <w:rFonts w:ascii="Courier New" w:hAnsi="Courier New" w:cs="Courier New" w:hint="default"/>
+      </w:rPr>
+    </w:lvl>
+    <w:lvl w:ilvl="5" w:tplc="04090005" w:tentative="1">
+      <w:start w:val="1"/>
+      <w:numFmt w:val="bullet"/>
+      <w:lvlText w:val=""/>
+      <w:lvlJc w:val="left"/>
+      <w:pPr>
+        <w:ind w:left="4320" w:hanging="360"/>
+      </w:pPr>
+      <w:rPr>
+        <w:rFonts w:ascii="Wingdings" w:hAnsi="Wingdings" w:hint="default"/>
+      </w:rPr>
+    </w:lvl>
+    <w:lvl w:ilvl="6" w:tplc="04090001" w:tentative="1">
+      <w:start w:val="1"/>
+      <w:numFmt w:val="bullet"/>
+      <w:lvlText w:val=""/>
+      <w:lvlJc w:val="left"/>
+      <w:pPr>
+        <w:ind w:left="5040" w:hanging="360"/>
+      </w:pPr>
+      <w:rPr>
+        <w:rFonts w:ascii="Symbol" w:hAnsi="Symbol" w:hint="default"/>
+      </w:rPr>
+    </w:lvl>
+    <w:lvl w:ilvl="7" w:tplc="04090003" w:tentative="1">
+      <w:start w:val="1"/>
+      <w:numFmt w:val="bullet"/>
+      <w:lvlText w:val="o"/>
+      <w:lvlJc w:val="left"/>
+      <w:pPr>
+        <w:ind w:left="5760" w:hanging="360"/>
+      </w:pPr>
+      <w:rPr>
+        <w:rFonts w:ascii="Courier New" w:hAnsi="Courier New" w:cs="Courier New" w:hint="default"/>
+      </w:rPr>
+    </w:lvl>
+    <w:lvl w:ilvl="8" w:tplc="04090005" w:tentative="1">
+      <w:start w:val="1"/>
+      <w:numFmt w:val="bullet"/>
+      <w:lvlText w:val=""/>
+      <w:lvlJc w:val="left"/>
+      <w:pPr>
+        <w:ind w:left="6480" w:hanging="360"/>
+      </w:pPr>
+      <w:rPr>
+        <w:rFonts w:ascii="Wingdings" w:hAnsi="Wingdings" w:hint="default"/>
+      </w:rPr>
+    </w:lvl>
+  </w:abstractNum>
+  <w:abstractNum w:abstractNumId="12" w15:restartNumberingAfterBreak="0">
     <w:nsid w:val="6A0E6DB3"/>
     <w:multiLevelType w:val="hybridMultilevel"/>
     <w:tmpl w:val="9780A676"/>
@@ -1074,14 +4350,160 @@
       </w:rPr>
     </w:lvl>
   </w:abstractNum>
+  <w:abstractNum w:abstractNumId="13" w15:restartNumberingAfterBreak="0">
+    <w:nsid w:val="6B3A57EC"/>
+    <w:multiLevelType w:val="hybridMultilevel"/>
+    <w:tmpl w:val="84C4D242"/>
+    <w:lvl w:ilvl="0" w:tplc="04090001">
+      <w:start w:val="1"/>
+      <w:numFmt w:val="bullet"/>
+      <w:lvlText w:val=""/>
+      <w:lvlJc w:val="left"/>
+      <w:pPr>
+        <w:ind w:left="720" w:hanging="360"/>
+      </w:pPr>
+      <w:rPr>
+        <w:rFonts w:ascii="Symbol" w:hAnsi="Symbol" w:hint="default"/>
+      </w:rPr>
+    </w:lvl>
+    <w:lvl w:ilvl="1" w:tplc="04090003" w:tentative="1">
+      <w:start w:val="1"/>
+      <w:numFmt w:val="bullet"/>
+      <w:lvlText w:val="o"/>
+      <w:lvlJc w:val="left"/>
+      <w:pPr>
+        <w:ind w:left="1440" w:hanging="360"/>
+      </w:pPr>
+      <w:rPr>
+        <w:rFonts w:ascii="Courier New" w:hAnsi="Courier New" w:cs="Courier New" w:hint="default"/>
+      </w:rPr>
+    </w:lvl>
+    <w:lvl w:ilvl="2" w:tplc="04090005" w:tentative="1">
+      <w:start w:val="1"/>
+      <w:numFmt w:val="bullet"/>
+      <w:lvlText w:val=""/>
+      <w:lvlJc w:val="left"/>
+      <w:pPr>
+        <w:ind w:left="2160" w:hanging="360"/>
+      </w:pPr>
+      <w:rPr>
+        <w:rFonts w:ascii="Wingdings" w:hAnsi="Wingdings" w:hint="default"/>
+      </w:rPr>
+    </w:lvl>
+    <w:lvl w:ilvl="3" w:tplc="04090001" w:tentative="1">
+      <w:start w:val="1"/>
+      <w:numFmt w:val="bullet"/>
+      <w:lvlText w:val=""/>
+      <w:lvlJc w:val="left"/>
+      <w:pPr>
+        <w:ind w:left="2880" w:hanging="360"/>
+      </w:pPr>
+      <w:rPr>
+        <w:rFonts w:ascii="Symbol" w:hAnsi="Symbol" w:hint="default"/>
+      </w:rPr>
+    </w:lvl>
+    <w:lvl w:ilvl="4" w:tplc="04090003" w:tentative="1">
+      <w:start w:val="1"/>
+      <w:numFmt w:val="bullet"/>
+      <w:lvlText w:val="o"/>
+      <w:lvlJc w:val="left"/>
+      <w:pPr>
+        <w:ind w:left="3600" w:hanging="360"/>
+      </w:pPr>
+      <w:rPr>
+        <w:rFonts w:ascii="Courier New" w:hAnsi="Courier New" w:cs="Courier New" w:hint="default"/>
+      </w:rPr>
+    </w:lvl>
+    <w:lvl w:ilvl="5" w:tplc="04090005" w:tentative="1">
+      <w:start w:val="1"/>
+      <w:numFmt w:val="bullet"/>
+      <w:lvlText w:val=""/>
+      <w:lvlJc w:val="left"/>
+      <w:pPr>
+        <w:ind w:left="4320" w:hanging="360"/>
+      </w:pPr>
+      <w:rPr>
+        <w:rFonts w:ascii="Wingdings" w:hAnsi="Wingdings" w:hint="default"/>
+      </w:rPr>
+    </w:lvl>
+    <w:lvl w:ilvl="6" w:tplc="04090001" w:tentative="1">
+      <w:start w:val="1"/>
+      <w:numFmt w:val="bullet"/>
+      <w:lvlText w:val=""/>
+      <w:lvlJc w:val="left"/>
+      <w:pPr>
+        <w:ind w:left="5040" w:hanging="360"/>
+      </w:pPr>
+      <w:rPr>
+        <w:rFonts w:ascii="Symbol" w:hAnsi="Symbol" w:hint="default"/>
+      </w:rPr>
+    </w:lvl>
+    <w:lvl w:ilvl="7" w:tplc="04090003" w:tentative="1">
+      <w:start w:val="1"/>
+      <w:numFmt w:val="bullet"/>
+      <w:lvlText w:val="o"/>
+      <w:lvlJc w:val="left"/>
+      <w:pPr>
+        <w:ind w:left="5760" w:hanging="360"/>
+      </w:pPr>
+      <w:rPr>
+        <w:rFonts w:ascii="Courier New" w:hAnsi="Courier New" w:cs="Courier New" w:hint="default"/>
+      </w:rPr>
+    </w:lvl>
+    <w:lvl w:ilvl="8" w:tplc="04090005" w:tentative="1">
+      <w:start w:val="1"/>
+      <w:numFmt w:val="bullet"/>
+      <w:lvlText w:val=""/>
+      <w:lvlJc w:val="left"/>
+      <w:pPr>
+        <w:ind w:left="6480" w:hanging="360"/>
+      </w:pPr>
+      <w:rPr>
+        <w:rFonts w:ascii="Wingdings" w:hAnsi="Wingdings" w:hint="default"/>
+      </w:rPr>
+    </w:lvl>
+  </w:abstractNum>
   <w:num w:numId="1" w16cid:durableId="1996496890">
+    <w:abstractNumId w:val="12"/>
+  </w:num>
+  <w:num w:numId="2" w16cid:durableId="448358277">
     <w:abstractNumId w:val="2"/>
   </w:num>
-  <w:num w:numId="2" w16cid:durableId="448358277">
+  <w:num w:numId="3" w16cid:durableId="638459601">
+    <w:abstractNumId w:val="9"/>
+  </w:num>
+  <w:num w:numId="4" w16cid:durableId="864711481">
+    <w:abstractNumId w:val="1"/>
+  </w:num>
+  <w:num w:numId="5" w16cid:durableId="966622351">
+    <w:abstractNumId w:val="3"/>
+  </w:num>
+  <w:num w:numId="6" w16cid:durableId="754521158">
+    <w:abstractNumId w:val="13"/>
+  </w:num>
+  <w:num w:numId="7" w16cid:durableId="1608191742">
+    <w:abstractNumId w:val="10"/>
+  </w:num>
+  <w:num w:numId="8" w16cid:durableId="1550654848">
+    <w:abstractNumId w:val="11"/>
+  </w:num>
+  <w:num w:numId="9" w16cid:durableId="557671353">
     <w:abstractNumId w:val="0"/>
   </w:num>
-  <w:num w:numId="3" w16cid:durableId="638459601">
-    <w:abstractNumId w:val="1"/>
+  <w:num w:numId="10" w16cid:durableId="2114477868">
+    <w:abstractNumId w:val="8"/>
+  </w:num>
+  <w:num w:numId="11" w16cid:durableId="1656645970">
+    <w:abstractNumId w:val="4"/>
+  </w:num>
+  <w:num w:numId="12" w16cid:durableId="1428575907">
+    <w:abstractNumId w:val="6"/>
+  </w:num>
+  <w:num w:numId="13" w16cid:durableId="2067139172">
+    <w:abstractNumId w:val="5"/>
+  </w:num>
+  <w:num w:numId="14" w16cid:durableId="972292784">
+    <w:abstractNumId w:val="7"/>
   </w:num>
 </w:numbering>
 </file>
@@ -1528,6 +4950,28 @@
       <w:szCs w:val="26"/>
     </w:rPr>
   </w:style>
+  <w:style w:type="paragraph" w:styleId="Heading3">
+    <w:name w:val="heading 3"/>
+    <w:basedOn w:val="Normal"/>
+    <w:next w:val="Normal"/>
+    <w:link w:val="Heading3Char"/>
+    <w:uiPriority w:val="9"/>
+    <w:unhideWhenUsed/>
+    <w:qFormat/>
+    <w:rsid w:val="001E1694"/>
+    <w:pPr>
+      <w:keepNext/>
+      <w:keepLines/>
+      <w:spacing w:before="40" w:after="0"/>
+      <w:outlineLvl w:val="2"/>
+    </w:pPr>
+    <w:rPr>
+      <w:rFonts w:asciiTheme="majorHAnsi" w:eastAsiaTheme="majorEastAsia" w:hAnsiTheme="majorHAnsi" w:cstheme="majorBidi"/>
+      <w:color w:val="1F3763" w:themeColor="accent1" w:themeShade="7F"/>
+      <w:sz w:val="24"/>
+      <w:szCs w:val="24"/>
+    </w:rPr>
+  </w:style>
   <w:style w:type="character" w:default="1" w:styleId="DefaultParagraphFont">
     <w:name w:val="Default Paragraph Font"/>
     <w:uiPriority w:val="1"/>
@@ -1624,6 +5068,19 @@
       <w:color w:val="2F5496" w:themeColor="accent1" w:themeShade="BF"/>
       <w:sz w:val="26"/>
       <w:szCs w:val="26"/>
+    </w:rPr>
+  </w:style>
+  <w:style w:type="character" w:customStyle="1" w:styleId="Heading3Char">
+    <w:name w:val="Heading 3 Char"/>
+    <w:basedOn w:val="DefaultParagraphFont"/>
+    <w:link w:val="Heading3"/>
+    <w:uiPriority w:val="9"/>
+    <w:rsid w:val="001E1694"/>
+    <w:rPr>
+      <w:rFonts w:asciiTheme="majorHAnsi" w:eastAsiaTheme="majorEastAsia" w:hAnsiTheme="majorHAnsi" w:cstheme="majorBidi"/>
+      <w:color w:val="1F3763" w:themeColor="accent1" w:themeShade="7F"/>
+      <w:sz w:val="24"/>
+      <w:szCs w:val="24"/>
     </w:rPr>
   </w:style>
 </w:styles>

--- a/Midterm 1 preparation.docx
+++ b/Midterm 1 preparation.docx
@@ -176,11 +176,7 @@
         <w:t xml:space="preserve">History: stores all changes </w:t>
       </w:r>
       <w:r>
-        <w:t xml:space="preserve">made in </w:t>
-      </w:r>
-      <w:proofErr w:type="gramStart"/>
-      <w:r>
-        <w:t xml:space="preserve">the </w:t>
+        <w:t xml:space="preserve">made in the </w:t>
       </w:r>
       <w:r>
         <w:rPr>
@@ -189,7 +185,6 @@
         </w:rPr>
         <w:t>.git</w:t>
       </w:r>
-      <w:proofErr w:type="gramEnd"/>
       <w:r>
         <w:t xml:space="preserve"> hidden directory. After each </w:t>
       </w:r>
@@ -251,9 +246,26 @@
           <w:i/>
           <w:iCs/>
         </w:rPr>
-        <w:t xml:space="preserve">Git </w:t>
-      </w:r>
-      <w:proofErr w:type="spellStart"/>
+        <w:t>Git init</w:t>
+      </w:r>
+      <w:r>
+        <w:t>:</w:t>
+      </w:r>
+      <w:r>
+        <w:t xml:space="preserve"> to initialize </w:t>
+      </w:r>
+      <w:r>
+        <w:t>empty Git repository.</w:t>
+      </w:r>
+    </w:p>
+    <w:p>
+      <w:pPr>
+        <w:pStyle w:val="ListParagraph"/>
+        <w:numPr>
+          <w:ilvl w:val="0"/>
+          <w:numId w:val="2"/>
+        </w:numPr>
+      </w:pPr>
       <w:r>
         <w:rPr>
           <w:b/>
@@ -261,17 +273,10 @@
           <w:i/>
           <w:iCs/>
         </w:rPr>
-        <w:t>init</w:t>
-      </w:r>
-      <w:proofErr w:type="spellEnd"/>
-      <w:r>
-        <w:t>:</w:t>
-      </w:r>
-      <w:r>
-        <w:t xml:space="preserve"> to initialize </w:t>
-      </w:r>
-      <w:r>
-        <w:t>empty Git repository.</w:t>
+        <w:t>Rm -rf .git</w:t>
+      </w:r>
+      <w:r>
+        <w:t xml:space="preserve">: to stop tracking a project. </w:t>
       </w:r>
     </w:p>
     <w:p>
@@ -289,9 +294,23 @@
           <w:i/>
           <w:iCs/>
         </w:rPr>
-        <w:t>Rm -</w:t>
-      </w:r>
-      <w:proofErr w:type="gramStart"/>
+        <w:t>Git status</w:t>
+      </w:r>
+      <w:r>
+        <w:t>:</w:t>
+      </w:r>
+      <w:r>
+        <w:t xml:space="preserve"> to check status of a project</w:t>
+      </w:r>
+    </w:p>
+    <w:p>
+      <w:pPr>
+        <w:pStyle w:val="ListParagraph"/>
+        <w:numPr>
+          <w:ilvl w:val="0"/>
+          <w:numId w:val="2"/>
+        </w:numPr>
+      </w:pPr>
       <w:r>
         <w:rPr>
           <w:b/>
@@ -299,11 +318,58 @@
           <w:i/>
           <w:iCs/>
         </w:rPr>
-        <w:t>rf .git</w:t>
-      </w:r>
-      <w:proofErr w:type="gramEnd"/>
-      <w:r>
-        <w:t xml:space="preserve">: to stop tracking a project. </w:t>
+        <w:t>Git add</w:t>
+      </w:r>
+      <w:r>
+        <w:rPr>
+          <w:b/>
+          <w:bCs/>
+          <w:i/>
+          <w:iCs/>
+        </w:rPr>
+        <w:t xml:space="preserve"> </w:t>
+      </w:r>
+      <w:r>
+        <w:rPr>
+          <w:b/>
+          <w:bCs/>
+          <w:i/>
+          <w:iCs/>
+        </w:rPr>
+        <w:t>&lt;&lt;</w:t>
+      </w:r>
+      <w:r>
+        <w:rPr>
+          <w:b/>
+          <w:bCs/>
+          <w:i/>
+          <w:iCs/>
+        </w:rPr>
+        <w:t>doc</w:t>
+      </w:r>
+      <w:r>
+        <w:t>.</w:t>
+      </w:r>
+      <w:r>
+        <w:rPr>
+          <w:b/>
+          <w:bCs/>
+          <w:i/>
+          <w:iCs/>
+        </w:rPr>
+        <w:t>type</w:t>
+      </w:r>
+      <w:r>
+        <w:rPr>
+          <w:b/>
+          <w:bCs/>
+          <w:i/>
+          <w:iCs/>
+        </w:rPr>
+        <w:t>&gt;&gt;</w:t>
+      </w:r>
+      <w:r>
+        <w:t>: to track a file in project</w:t>
       </w:r>
     </w:p>
     <w:p>
@@ -321,13 +387,19 @@
           <w:i/>
           <w:iCs/>
         </w:rPr>
-        <w:t>Git status</w:t>
-      </w:r>
-      <w:r>
-        <w:t>:</w:t>
-      </w:r>
-      <w:r>
-        <w:t xml:space="preserve"> to check status of a project</w:t>
+        <w:t xml:space="preserve">Git add </w:t>
+      </w:r>
+      <w:r>
+        <w:rPr>
+          <w:b/>
+          <w:bCs/>
+          <w:i/>
+          <w:iCs/>
+        </w:rPr>
+        <w:t>–all</w:t>
+      </w:r>
+      <w:r>
+        <w:t>: to track all files in project</w:t>
       </w:r>
     </w:p>
     <w:p>
@@ -345,7 +417,7 @@
           <w:i/>
           <w:iCs/>
         </w:rPr>
-        <w:t>Git add</w:t>
+        <w:t>Git comm</w:t>
       </w:r>
       <w:r>
         <w:rPr>
@@ -354,7 +426,7 @@
           <w:i/>
           <w:iCs/>
         </w:rPr>
-        <w:t xml:space="preserve"> </w:t>
+        <w:t>it -m</w:t>
       </w:r>
       <w:r>
         <w:rPr>
@@ -363,10 +435,20 @@
           <w:i/>
           <w:iCs/>
         </w:rPr>
-        <w:t>&lt;&lt;</w:t>
-      </w:r>
-      <w:proofErr w:type="spellStart"/>
-      <w:proofErr w:type="gramStart"/>
+        <w:t xml:space="preserve"> ‘txtxtxtxt’: </w:t>
+      </w:r>
+      <w:r>
+        <w:t>to make a commit with a comment</w:t>
+      </w:r>
+    </w:p>
+    <w:p>
+      <w:pPr>
+        <w:pStyle w:val="ListParagraph"/>
+        <w:numPr>
+          <w:ilvl w:val="0"/>
+          <w:numId w:val="2"/>
+        </w:numPr>
+      </w:pPr>
       <w:r>
         <w:rPr>
           <w:b/>
@@ -374,11 +456,23 @@
           <w:i/>
           <w:iCs/>
         </w:rPr>
-        <w:t>doc</w:t>
-      </w:r>
-      <w:r>
-        <w:t>.</w:t>
-      </w:r>
+        <w:t>Git log</w:t>
+      </w:r>
+      <w:r>
+        <w:t>:</w:t>
+      </w:r>
+      <w:r>
+        <w:t xml:space="preserve"> to check all versions of the tracked file</w:t>
+      </w:r>
+    </w:p>
+    <w:p>
+      <w:pPr>
+        <w:pStyle w:val="ListParagraph"/>
+        <w:numPr>
+          <w:ilvl w:val="0"/>
+          <w:numId w:val="2"/>
+        </w:numPr>
+      </w:pPr>
       <w:r>
         <w:rPr>
           <w:b/>
@@ -386,10 +480,8 @@
           <w:i/>
           <w:iCs/>
         </w:rPr>
-        <w:t>type</w:t>
-      </w:r>
-      <w:proofErr w:type="spellEnd"/>
-      <w:proofErr w:type="gramEnd"/>
+        <w:t xml:space="preserve">Git reset </w:t>
+      </w:r>
       <w:r>
         <w:rPr>
           <w:b/>
@@ -397,20 +489,8 @@
           <w:i/>
           <w:iCs/>
         </w:rPr>
-        <w:t>&gt;&gt;</w:t>
-      </w:r>
-      <w:r>
-        <w:t>: to track a file in project</w:t>
-      </w:r>
-    </w:p>
-    <w:p>
-      <w:pPr>
-        <w:pStyle w:val="ListParagraph"/>
-        <w:numPr>
-          <w:ilvl w:val="0"/>
-          <w:numId w:val="2"/>
-        </w:numPr>
-      </w:pPr>
+        <w:t>&lt;&lt;</w:t>
+      </w:r>
       <w:r>
         <w:rPr>
           <w:b/>
@@ -418,7 +498,10 @@
           <w:i/>
           <w:iCs/>
         </w:rPr>
-        <w:t xml:space="preserve">Git add </w:t>
+        <w:t>doc</w:t>
+      </w:r>
+      <w:r>
+        <w:t>.</w:t>
       </w:r>
       <w:r>
         <w:rPr>
@@ -427,146 +510,8 @@
           <w:i/>
           <w:iCs/>
         </w:rPr>
-        <w:t>–all</w:t>
-      </w:r>
-      <w:r>
-        <w:t>: to track all files in project</w:t>
-      </w:r>
-    </w:p>
-    <w:p>
-      <w:pPr>
-        <w:pStyle w:val="ListParagraph"/>
-        <w:numPr>
-          <w:ilvl w:val="0"/>
-          <w:numId w:val="2"/>
-        </w:numPr>
-      </w:pPr>
-      <w:r>
-        <w:rPr>
-          <w:b/>
-          <w:bCs/>
-          <w:i/>
-          <w:iCs/>
-        </w:rPr>
-        <w:t>Git comm</w:t>
-      </w:r>
-      <w:r>
-        <w:rPr>
-          <w:b/>
-          <w:bCs/>
-          <w:i/>
-          <w:iCs/>
-        </w:rPr>
-        <w:t>it -m</w:t>
-      </w:r>
-      <w:r>
-        <w:rPr>
-          <w:b/>
-          <w:bCs/>
-          <w:i/>
-          <w:iCs/>
-        </w:rPr>
-        <w:t xml:space="preserve"> ‘</w:t>
-      </w:r>
-      <w:proofErr w:type="spellStart"/>
-      <w:r>
-        <w:rPr>
-          <w:b/>
-          <w:bCs/>
-          <w:i/>
-          <w:iCs/>
-        </w:rPr>
-        <w:t>txtxtxtxt</w:t>
-      </w:r>
-      <w:proofErr w:type="spellEnd"/>
-      <w:r>
-        <w:rPr>
-          <w:b/>
-          <w:bCs/>
-          <w:i/>
-          <w:iCs/>
-        </w:rPr>
-        <w:t xml:space="preserve">’: </w:t>
-      </w:r>
-      <w:r>
-        <w:t>to make a commit with a comment</w:t>
-      </w:r>
-    </w:p>
-    <w:p>
-      <w:pPr>
-        <w:pStyle w:val="ListParagraph"/>
-        <w:numPr>
-          <w:ilvl w:val="0"/>
-          <w:numId w:val="2"/>
-        </w:numPr>
-      </w:pPr>
-      <w:r>
-        <w:rPr>
-          <w:b/>
-          <w:bCs/>
-          <w:i/>
-          <w:iCs/>
-        </w:rPr>
-        <w:t>Git log</w:t>
-      </w:r>
-      <w:r>
-        <w:t>:</w:t>
-      </w:r>
-      <w:r>
-        <w:t xml:space="preserve"> to check all versions of the tracked file</w:t>
-      </w:r>
-    </w:p>
-    <w:p>
-      <w:pPr>
-        <w:pStyle w:val="ListParagraph"/>
-        <w:numPr>
-          <w:ilvl w:val="0"/>
-          <w:numId w:val="2"/>
-        </w:numPr>
-      </w:pPr>
-      <w:r>
-        <w:rPr>
-          <w:b/>
-          <w:bCs/>
-          <w:i/>
-          <w:iCs/>
-        </w:rPr>
-        <w:t xml:space="preserve">Git reset </w:t>
-      </w:r>
-      <w:r>
-        <w:rPr>
-          <w:b/>
-          <w:bCs/>
-          <w:i/>
-          <w:iCs/>
-        </w:rPr>
-        <w:t>&lt;&lt;</w:t>
-      </w:r>
-      <w:proofErr w:type="spellStart"/>
-      <w:proofErr w:type="gramStart"/>
-      <w:r>
-        <w:rPr>
-          <w:b/>
-          <w:bCs/>
-          <w:i/>
-          <w:iCs/>
-        </w:rPr>
-        <w:t>doc</w:t>
-      </w:r>
-      <w:r>
-        <w:t>.</w:t>
-      </w:r>
-      <w:r>
-        <w:rPr>
-          <w:b/>
-          <w:bCs/>
-          <w:i/>
-          <w:iCs/>
-        </w:rPr>
         <w:t>type</w:t>
       </w:r>
-      <w:proofErr w:type="spellEnd"/>
-      <w:proofErr w:type="gramEnd"/>
       <w:r>
         <w:rPr>
           <w:b/>
@@ -797,13 +742,8 @@
           <w:numId w:val="4"/>
         </w:numPr>
       </w:pPr>
-      <w:proofErr w:type="spellStart"/>
-      <w:r>
-        <w:t>Jupyer</w:t>
-      </w:r>
-      <w:proofErr w:type="spellEnd"/>
-      <w:r>
-        <w:t xml:space="preserve"> notebook</w:t>
+      <w:r>
+        <w:t>Jupyer notebook</w:t>
       </w:r>
       <w:r>
         <w:t xml:space="preserve"> (GUI)</w:t>
@@ -849,13 +789,8 @@
           <w:numId w:val="5"/>
         </w:numPr>
       </w:pPr>
-      <w:proofErr w:type="spellStart"/>
-      <w:r>
-        <w:t>Autmation</w:t>
-      </w:r>
-      <w:proofErr w:type="spellEnd"/>
-      <w:r>
-        <w:t xml:space="preserve"> tools</w:t>
+      <w:r>
+        <w:t>Autmation tools</w:t>
       </w:r>
     </w:p>
     <w:p>
@@ -1192,6 +1127,9 @@
         <w:jc w:val="center"/>
       </w:pPr>
       <w:r>
+        <w:rPr>
+          <w:noProof/>
+        </w:rPr>
         <w:drawing>
           <wp:inline distT="0" distB="0" distL="0" distR="0" wp14:anchorId="00739F15" wp14:editId="2D6DD37B">
             <wp:extent cx="4434840" cy="2724868"/>
@@ -1234,6 +1172,9 @@
         <w:jc w:val="center"/>
       </w:pPr>
       <w:r>
+        <w:rPr>
+          <w:noProof/>
+        </w:rPr>
         <w:lastRenderedPageBreak/>
         <w:drawing>
           <wp:inline distT="0" distB="0" distL="0" distR="0" wp14:anchorId="317F0FB1" wp14:editId="03699313">
@@ -1277,6 +1218,9 @@
         <w:jc w:val="center"/>
       </w:pPr>
       <w:r>
+        <w:rPr>
+          <w:noProof/>
+        </w:rPr>
         <w:drawing>
           <wp:inline distT="0" distB="0" distL="0" distR="0" wp14:anchorId="647553F2" wp14:editId="79F09DBF">
             <wp:extent cx="4389120" cy="1963850"/>
@@ -1341,6 +1285,9 @@
         <w:jc w:val="center"/>
       </w:pPr>
       <w:r>
+        <w:rPr>
+          <w:noProof/>
+        </w:rPr>
         <w:drawing>
           <wp:inline distT="0" distB="0" distL="0" distR="0" wp14:anchorId="147D137F" wp14:editId="2BF297B4">
             <wp:extent cx="2556164" cy="2971800"/>
@@ -1403,13 +1350,7 @@
         <w:t>D</w:t>
       </w:r>
       <w:r>
-        <w:t>ata structure that stores</w:t>
-      </w:r>
-      <w:r>
-        <w:t xml:space="preserve"> </w:t>
-      </w:r>
-      <w:r>
-        <w:t>a collection of data as an ordered sequence</w:t>
+        <w:t>ata structure that stores a collection of data as an ordered sequence</w:t>
       </w:r>
       <w:r>
         <w:t xml:space="preserve"> </w:t>
@@ -1468,8 +1409,6 @@
           <w:numId w:val="8"/>
         </w:numPr>
       </w:pPr>
-      <w:proofErr w:type="spellStart"/>
-      <w:proofErr w:type="gramStart"/>
       <w:r>
         <w:rPr>
           <w:b/>
@@ -1482,23 +1421,7 @@
           <w:b/>
           <w:bCs/>
         </w:rPr>
-        <w:t>en</w:t>
-      </w:r>
-      <w:proofErr w:type="spellEnd"/>
-      <w:r>
-        <w:rPr>
-          <w:b/>
-          <w:bCs/>
-        </w:rPr>
-        <w:t>(</w:t>
-      </w:r>
-      <w:proofErr w:type="gramEnd"/>
-      <w:r>
-        <w:rPr>
-          <w:b/>
-          <w:bCs/>
-        </w:rPr>
-        <w:t>)</w:t>
+        <w:t>en()</w:t>
       </w:r>
       <w:r>
         <w:t>:</w:t>
@@ -1518,7 +1441,6 @@
           <w:numId w:val="8"/>
         </w:numPr>
       </w:pPr>
-      <w:proofErr w:type="gramStart"/>
       <w:r>
         <w:rPr>
           <w:b/>
@@ -1531,15 +1453,7 @@
           <w:b/>
           <w:bCs/>
         </w:rPr>
-        <w:t>ppend(</w:t>
-      </w:r>
-      <w:proofErr w:type="gramEnd"/>
-      <w:r>
-        <w:rPr>
-          <w:b/>
-          <w:bCs/>
-        </w:rPr>
-        <w:t>)</w:t>
+        <w:t>ppend()</w:t>
       </w:r>
       <w:r>
         <w:t>:</w:t>
@@ -1556,7 +1470,6 @@
           <w:numId w:val="8"/>
         </w:numPr>
       </w:pPr>
-      <w:proofErr w:type="gramStart"/>
       <w:r>
         <w:rPr>
           <w:b/>
@@ -1569,15 +1482,7 @@
           <w:b/>
           <w:bCs/>
         </w:rPr>
-        <w:t>op(</w:t>
-      </w:r>
-      <w:proofErr w:type="gramEnd"/>
-      <w:r>
-        <w:rPr>
-          <w:b/>
-          <w:bCs/>
-        </w:rPr>
-        <w:t>)</w:t>
+        <w:t>op()</w:t>
       </w:r>
       <w:r>
         <w:t>:</w:t>
@@ -1612,57 +1517,17 @@
           <w:b/>
           <w:bCs/>
         </w:rPr>
-        <w:t xml:space="preserve">el </w:t>
-      </w:r>
-      <w:proofErr w:type="spellStart"/>
-      <w:r>
-        <w:rPr>
-          <w:b/>
-          <w:bCs/>
-        </w:rPr>
-        <w:t>list</w:t>
-      </w:r>
-      <w:r>
-        <w:rPr>
-          <w:b/>
-          <w:bCs/>
-        </w:rPr>
-        <w:t>_name</w:t>
-      </w:r>
-      <w:proofErr w:type="spellEnd"/>
-      <w:r>
-        <w:rPr>
-          <w:b/>
-          <w:bCs/>
-        </w:rPr>
-        <w:t>[</w:t>
-      </w:r>
-      <w:proofErr w:type="spellStart"/>
-      <w:r>
-        <w:rPr>
-          <w:b/>
-          <w:bCs/>
-        </w:rPr>
-        <w:t>i</w:t>
-      </w:r>
-      <w:proofErr w:type="spellEnd"/>
-      <w:r>
-        <w:rPr>
-          <w:b/>
-          <w:bCs/>
-        </w:rPr>
-        <w:t>]</w:t>
-      </w:r>
-      <w:r>
-        <w:t xml:space="preserve">: remove an element at position number </w:t>
-      </w:r>
-      <w:proofErr w:type="spellStart"/>
-      <w:r>
-        <w:t>i</w:t>
-      </w:r>
-      <w:proofErr w:type="spellEnd"/>
-      <w:r>
-        <w:t>.</w:t>
+        <w:t>el list</w:t>
+      </w:r>
+      <w:r>
+        <w:rPr>
+          <w:b/>
+          <w:bCs/>
+        </w:rPr>
+        <w:t>_name[i]</w:t>
+      </w:r>
+      <w:r>
+        <w:t>: remove an element at position number i.</w:t>
       </w:r>
     </w:p>
     <w:p>
@@ -1714,17 +1579,8 @@
           <w:b/>
           <w:bCs/>
         </w:rPr>
-        <w:t xml:space="preserve"> in </w:t>
-      </w:r>
-      <w:proofErr w:type="spellStart"/>
-      <w:r>
-        <w:rPr>
-          <w:b/>
-          <w:bCs/>
-        </w:rPr>
-        <w:t>list_name</w:t>
-      </w:r>
-      <w:proofErr w:type="spellEnd"/>
+        <w:t xml:space="preserve"> in list_name</w:t>
+      </w:r>
       <w:r>
         <w:t>:</w:t>
       </w:r>
@@ -1746,8 +1602,6 @@
           <w:numId w:val="8"/>
         </w:numPr>
       </w:pPr>
-      <w:proofErr w:type="spellStart"/>
-      <w:proofErr w:type="gramStart"/>
       <w:r>
         <w:rPr>
           <w:b/>
@@ -1763,16 +1617,7 @@
           <w:b/>
           <w:bCs/>
         </w:rPr>
-        <w:t>sort</w:t>
-      </w:r>
-      <w:proofErr w:type="spellEnd"/>
-      <w:proofErr w:type="gramEnd"/>
-      <w:r>
-        <w:rPr>
-          <w:b/>
-          <w:bCs/>
-        </w:rPr>
-        <w:t>()</w:t>
+        <w:t>sort()</w:t>
       </w:r>
       <w:r>
         <w:t xml:space="preserve">: </w:t>
@@ -1792,8 +1637,6 @@
           <w:numId w:val="8"/>
         </w:numPr>
       </w:pPr>
-      <w:proofErr w:type="spellStart"/>
-      <w:proofErr w:type="gramStart"/>
       <w:r>
         <w:rPr>
           <w:b/>
@@ -1809,16 +1652,7 @@
           <w:b/>
           <w:bCs/>
         </w:rPr>
-        <w:t>sort</w:t>
-      </w:r>
-      <w:proofErr w:type="spellEnd"/>
-      <w:proofErr w:type="gramEnd"/>
-      <w:r>
-        <w:rPr>
-          <w:b/>
-          <w:bCs/>
-        </w:rPr>
-        <w:t>(</w:t>
+        <w:t>sort(</w:t>
       </w:r>
       <w:r>
         <w:rPr>
@@ -1877,6 +1711,9 @@
         </w:numPr>
       </w:pPr>
       <w:r>
+        <w:rPr>
+          <w:noProof/>
+        </w:rPr>
         <w:drawing>
           <wp:inline distT="0" distB="0" distL="0" distR="0" wp14:anchorId="43707AEB" wp14:editId="7EDF9BA9">
             <wp:extent cx="4030980" cy="1348992"/>
@@ -1959,10 +1796,7 @@
         </w:numPr>
       </w:pPr>
       <w:r>
-        <w:t>Imm</w:t>
-      </w:r>
-      <w:r>
-        <w:t>utable.</w:t>
+        <w:t>Immutable.</w:t>
       </w:r>
     </w:p>
     <w:p>
@@ -2000,13 +1834,7 @@
         </w:numPr>
       </w:pPr>
       <w:r>
-        <w:t>A dictionary is a key Python data structure that stores</w:t>
-      </w:r>
-      <w:r>
-        <w:t xml:space="preserve"> </w:t>
-      </w:r>
-      <w:r>
-        <w:t>a collection of key-value pairs (KVPs)</w:t>
+        <w:t>A dictionary is a key Python data structure that stores a collection of key-value pairs (KVPs)</w:t>
       </w:r>
     </w:p>
     <w:p>
@@ -2032,6 +1860,9 @@
         </w:rPr>
       </w:pPr>
       <w:r>
+        <w:rPr>
+          <w:noProof/>
+        </w:rPr>
         <w:drawing>
           <wp:inline distT="0" distB="0" distL="0" distR="0" wp14:anchorId="2900BF8B" wp14:editId="36FF651A">
             <wp:extent cx="5943600" cy="2643505"/>
@@ -2083,6 +1914,9 @@
     </w:p>
     <w:p>
       <w:r>
+        <w:rPr>
+          <w:noProof/>
+        </w:rPr>
         <w:drawing>
           <wp:inline distT="0" distB="0" distL="0" distR="0" wp14:anchorId="70A3BF06" wp14:editId="5DF02C84">
             <wp:extent cx="5943600" cy="1852295"/>
@@ -2154,6 +1988,9 @@
         <w:jc w:val="center"/>
       </w:pPr>
       <w:r>
+        <w:rPr>
+          <w:noProof/>
+        </w:rPr>
         <w:drawing>
           <wp:inline distT="0" distB="0" distL="0" distR="0" wp14:anchorId="754182DC" wp14:editId="69418CC2">
             <wp:extent cx="3223260" cy="2429919"/>
@@ -2196,6 +2033,9 @@
         <w:jc w:val="center"/>
       </w:pPr>
       <w:r>
+        <w:rPr>
+          <w:noProof/>
+        </w:rPr>
         <w:drawing>
           <wp:inline distT="0" distB="0" distL="0" distR="0" wp14:anchorId="27CAC270" wp14:editId="346C03D7">
             <wp:extent cx="5943600" cy="816610"/>
@@ -2238,6 +2078,9 @@
         <w:jc w:val="center"/>
       </w:pPr>
       <w:r>
+        <w:rPr>
+          <w:noProof/>
+        </w:rPr>
         <w:drawing>
           <wp:inline distT="0" distB="0" distL="0" distR="0" wp14:anchorId="04735087" wp14:editId="7A812D2C">
             <wp:extent cx="5943600" cy="970915"/>
@@ -2280,6 +2123,9 @@
         <w:jc w:val="center"/>
       </w:pPr>
       <w:r>
+        <w:rPr>
+          <w:noProof/>
+        </w:rPr>
         <w:lastRenderedPageBreak/>
         <w:drawing>
           <wp:inline distT="0" distB="0" distL="0" distR="0" wp14:anchorId="0549138D" wp14:editId="065B2D16">
@@ -2331,6 +2177,9 @@
         <w:jc w:val="center"/>
       </w:pPr>
       <w:r>
+        <w:rPr>
+          <w:noProof/>
+        </w:rPr>
         <w:drawing>
           <wp:inline distT="0" distB="0" distL="0" distR="0" wp14:anchorId="3F58A5AE" wp14:editId="514B1B08">
             <wp:extent cx="5943600" cy="2237105"/>
@@ -2408,15 +2257,7 @@
         <w:t>For loop iterates over a sequence and mapping data types</w:t>
       </w:r>
       <w:r>
-        <w:t xml:space="preserve"> (string, list, tuple, </w:t>
-      </w:r>
-      <w:proofErr w:type="spellStart"/>
-      <w:r>
-        <w:t>dict</w:t>
-      </w:r>
-      <w:proofErr w:type="spellEnd"/>
-      <w:r>
-        <w:t>)</w:t>
+        <w:t xml:space="preserve"> (string, list, tuple, dict)</w:t>
       </w:r>
     </w:p>
     <w:p>
@@ -2424,6 +2265,9 @@
         <w:jc w:val="center"/>
       </w:pPr>
       <w:r>
+        <w:rPr>
+          <w:noProof/>
+        </w:rPr>
         <w:drawing>
           <wp:inline distT="0" distB="0" distL="0" distR="0" wp14:anchorId="51DAF908" wp14:editId="67AC2B5D">
             <wp:extent cx="4632960" cy="2679006"/>
@@ -2472,24 +2316,13 @@
     </w:p>
     <w:p>
       <w:r>
-        <w:t>W</w:t>
-      </w:r>
-      <w:r>
-        <w:t>hile loop is used to iterate over a block statement</w:t>
-      </w:r>
-      <w:r>
-        <w:t xml:space="preserve"> </w:t>
-      </w:r>
-      <w:proofErr w:type="gramStart"/>
-      <w:r>
-        <w:t>a</w:t>
-      </w:r>
-      <w:r>
-        <w:t>s long as</w:t>
-      </w:r>
-      <w:proofErr w:type="gramEnd"/>
-      <w:r>
-        <w:t xml:space="preserve"> the </w:t>
+        <w:t>While loop is used to iterate over a block statement</w:t>
+      </w:r>
+      <w:r>
+        <w:t xml:space="preserve"> a</w:t>
+      </w:r>
+      <w:r>
+        <w:t xml:space="preserve">s long as the </w:t>
       </w:r>
       <w:r>
         <w:rPr>
@@ -2507,10 +2340,7 @@
     </w:p>
     <w:p>
       <w:r>
-        <w:t>Infinite while loop must be avoided by</w:t>
-      </w:r>
-      <w:r>
-        <w:t xml:space="preserve"> </w:t>
+        <w:t xml:space="preserve">Infinite while loop must be avoided by </w:t>
       </w:r>
     </w:p>
     <w:p>
@@ -2534,10 +2364,7 @@
         </w:numPr>
       </w:pPr>
       <w:r>
-        <w:t>exiting</w:t>
-      </w:r>
-      <w:r>
-        <w:t xml:space="preserve"> the loop after specific number </w:t>
+        <w:t xml:space="preserve">exiting the loop after specific number </w:t>
       </w:r>
       <w:r>
         <w:t xml:space="preserve">of </w:t>
@@ -2625,6 +2452,9 @@
         </mc:AlternateContent>
       </w:r>
       <w:r>
+        <w:rPr>
+          <w:noProof/>
+        </w:rPr>
         <w:drawing>
           <wp:inline distT="0" distB="0" distL="0" distR="0" wp14:anchorId="4B9450AE" wp14:editId="13E809B7">
             <wp:extent cx="3970364" cy="2278577"/>
@@ -2672,28 +2502,22 @@
     </w:p>
     <w:p>
       <w:r>
-        <w:t xml:space="preserve">The Python </w:t>
-      </w:r>
-      <w:proofErr w:type="gramStart"/>
-      <w:r>
-        <w:t>range(</w:t>
-      </w:r>
-      <w:proofErr w:type="gramEnd"/>
-      <w:r>
-        <w:t>) method has the following syntax</w:t>
-      </w:r>
-      <w:r>
-        <w:t>:</w:t>
-      </w:r>
-    </w:p>
-    <w:p>
-      <w:proofErr w:type="gramStart"/>
-      <w:r>
-        <w:t>range(</w:t>
-      </w:r>
-      <w:proofErr w:type="gramEnd"/>
-      <w:r>
-        <w:t>start, end, step)</w:t>
+        <w:t>The Python range() method has the following syntax:</w:t>
+      </w:r>
+    </w:p>
+    <w:p>
+      <w:pPr>
+        <w:rPr>
+          <w:b/>
+          <w:bCs/>
+        </w:rPr>
+      </w:pPr>
+      <w:r>
+        <w:rPr>
+          <w:b/>
+          <w:bCs/>
+        </w:rPr>
+        <w:t>range(start, end, step)</w:t>
       </w:r>
     </w:p>
     <w:p>
@@ -2744,32 +2568,22 @@
         <w:t>S</w:t>
       </w:r>
       <w:r>
-        <w:t xml:space="preserve">tops at </w:t>
-      </w:r>
-      <w:proofErr w:type="gramStart"/>
-      <w:r>
-        <w:t>end-1</w:t>
-      </w:r>
-      <w:proofErr w:type="gramEnd"/>
+        <w:t>tops at end-1</w:t>
+      </w:r>
       <w:r>
         <w:t>. No default.</w:t>
       </w:r>
     </w:p>
     <w:p>
       <w:pPr>
-        <w:pStyle w:val="Heading2"/>
-      </w:pPr>
-      <w:r>
-        <w:t>Random module</w:t>
-      </w:r>
-    </w:p>
-    <w:p>
+        <w:jc w:val="center"/>
+      </w:pPr>
       <w:r>
         <w:drawing>
-          <wp:inline distT="0" distB="0" distL="0" distR="0" wp14:anchorId="62BA74B2" wp14:editId="4FF91010">
-            <wp:extent cx="5943600" cy="1991995"/>
-            <wp:effectExtent l="0" t="0" r="0" b="8255"/>
-            <wp:docPr id="23" name="Picture 23" descr="Text&#10;&#10;Description automatically generated"/>
+          <wp:inline distT="0" distB="0" distL="0" distR="0" wp14:anchorId="15F39DFD" wp14:editId="3E00AB7B">
+            <wp:extent cx="3657917" cy="1760373"/>
+            <wp:effectExtent l="0" t="0" r="0" b="0"/>
+            <wp:docPr id="6" name="Picture 6" descr="Text&#10;&#10;Description automatically generated"/>
             <wp:cNvGraphicFramePr>
               <a:graphicFrameLocks xmlns:a="http://schemas.openxmlformats.org/drawingml/2006/main" noChangeAspect="1"/>
             </wp:cNvGraphicFramePr>
@@ -2777,7 +2591,7 @@
               <a:graphicData uri="http://schemas.openxmlformats.org/drawingml/2006/picture">
                 <pic:pic xmlns:pic="http://schemas.openxmlformats.org/drawingml/2006/picture">
                   <pic:nvPicPr>
-                    <pic:cNvPr id="23" name="Picture 23" descr="Text&#10;&#10;Description automatically generated"/>
+                    <pic:cNvPr id="6" name="Picture 6" descr="Text&#10;&#10;Description automatically generated"/>
                     <pic:cNvPicPr/>
                   </pic:nvPicPr>
                   <pic:blipFill>
@@ -2789,7 +2603,7 @@
                   <pic:spPr>
                     <a:xfrm>
                       <a:off x="0" y="0"/>
-                      <a:ext cx="5943600" cy="1991995"/>
+                      <a:ext cx="3657917" cy="1760373"/>
                     </a:xfrm>
                     <a:prstGeom prst="rect">
                       <a:avLst/>
@@ -2804,17 +2618,23 @@
     </w:p>
     <w:p>
       <w:pPr>
-        <w:pStyle w:val="Heading2"/>
+        <w:pStyle w:val="Heading3"/>
       </w:pPr>
       <w:r>
         <w:lastRenderedPageBreak/>
         <w:t>List comprehension</w:t>
       </w:r>
-    </w:p>
-    <w:p>
-      <w:r>
+      <w:r>
+        <w:t xml:space="preserve"> (For Loop + Range)</w:t>
+      </w:r>
+    </w:p>
+    <w:p>
+      <w:r>
+        <w:rPr>
+          <w:noProof/>
+        </w:rPr>
         <w:drawing>
-          <wp:inline distT="0" distB="0" distL="0" distR="0" wp14:anchorId="4F47A680" wp14:editId="2D9CF2C4">
+          <wp:inline distT="0" distB="0" distL="0" distR="0" wp14:anchorId="5D933DC6" wp14:editId="74B5CB50">
             <wp:extent cx="5943600" cy="2294890"/>
             <wp:effectExtent l="0" t="0" r="0" b="0"/>
             <wp:docPr id="24" name="Picture 24" descr="Text&#10;&#10;Description automatically generated"/>
@@ -2838,6 +2658,61 @@
                     <a:xfrm>
                       <a:off x="0" y="0"/>
                       <a:ext cx="5943600" cy="2294890"/>
+                    </a:xfrm>
+                    <a:prstGeom prst="rect">
+                      <a:avLst/>
+                    </a:prstGeom>
+                  </pic:spPr>
+                </pic:pic>
+              </a:graphicData>
+            </a:graphic>
+          </wp:inline>
+        </w:drawing>
+      </w:r>
+    </w:p>
+    <w:p>
+      <w:pPr>
+        <w:jc w:val="center"/>
+      </w:pPr>
+    </w:p>
+    <w:p>
+      <w:pPr>
+        <w:pStyle w:val="Heading2"/>
+      </w:pPr>
+      <w:r>
+        <w:t>Random module</w:t>
+      </w:r>
+    </w:p>
+    <w:p>
+      <w:r>
+        <w:rPr>
+          <w:noProof/>
+        </w:rPr>
+        <w:drawing>
+          <wp:inline distT="0" distB="0" distL="0" distR="0" wp14:anchorId="62BA74B2" wp14:editId="4FF91010">
+            <wp:extent cx="5943600" cy="1991995"/>
+            <wp:effectExtent l="0" t="0" r="0" b="8255"/>
+            <wp:docPr id="23" name="Picture 23" descr="Text&#10;&#10;Description automatically generated"/>
+            <wp:cNvGraphicFramePr>
+              <a:graphicFrameLocks xmlns:a="http://schemas.openxmlformats.org/drawingml/2006/main" noChangeAspect="1"/>
+            </wp:cNvGraphicFramePr>
+            <a:graphic xmlns:a="http://schemas.openxmlformats.org/drawingml/2006/main">
+              <a:graphicData uri="http://schemas.openxmlformats.org/drawingml/2006/picture">
+                <pic:pic xmlns:pic="http://schemas.openxmlformats.org/drawingml/2006/picture">
+                  <pic:nvPicPr>
+                    <pic:cNvPr id="23" name="Picture 23" descr="Text&#10;&#10;Description automatically generated"/>
+                    <pic:cNvPicPr/>
+                  </pic:nvPicPr>
+                  <pic:blipFill>
+                    <a:blip r:embed="rId24"/>
+                    <a:stretch>
+                      <a:fillRect/>
+                    </a:stretch>
+                  </pic:blipFill>
+                  <pic:spPr>
+                    <a:xfrm>
+                      <a:off x="0" y="0"/>
+                      <a:ext cx="5943600" cy="1991995"/>
                     </a:xfrm>
                     <a:prstGeom prst="rect">
                       <a:avLst/>
@@ -4972,6 +4847,28 @@
       <w:szCs w:val="24"/>
     </w:rPr>
   </w:style>
+  <w:style w:type="paragraph" w:styleId="Heading4">
+    <w:name w:val="heading 4"/>
+    <w:basedOn w:val="Normal"/>
+    <w:next w:val="Normal"/>
+    <w:link w:val="Heading4Char"/>
+    <w:uiPriority w:val="9"/>
+    <w:unhideWhenUsed/>
+    <w:qFormat/>
+    <w:rsid w:val="00C31648"/>
+    <w:pPr>
+      <w:keepNext/>
+      <w:keepLines/>
+      <w:spacing w:before="40" w:after="0"/>
+      <w:outlineLvl w:val="3"/>
+    </w:pPr>
+    <w:rPr>
+      <w:rFonts w:asciiTheme="majorHAnsi" w:eastAsiaTheme="majorEastAsia" w:hAnsiTheme="majorHAnsi" w:cstheme="majorBidi"/>
+      <w:i/>
+      <w:iCs/>
+      <w:color w:val="2F5496" w:themeColor="accent1" w:themeShade="BF"/>
+    </w:rPr>
+  </w:style>
   <w:style w:type="character" w:default="1" w:styleId="DefaultParagraphFont">
     <w:name w:val="Default Paragraph Font"/>
     <w:uiPriority w:val="1"/>
@@ -5081,6 +4978,19 @@
       <w:color w:val="1F3763" w:themeColor="accent1" w:themeShade="7F"/>
       <w:sz w:val="24"/>
       <w:szCs w:val="24"/>
+    </w:rPr>
+  </w:style>
+  <w:style w:type="character" w:customStyle="1" w:styleId="Heading4Char">
+    <w:name w:val="Heading 4 Char"/>
+    <w:basedOn w:val="DefaultParagraphFont"/>
+    <w:link w:val="Heading4"/>
+    <w:uiPriority w:val="9"/>
+    <w:rsid w:val="00C31648"/>
+    <w:rPr>
+      <w:rFonts w:asciiTheme="majorHAnsi" w:eastAsiaTheme="majorEastAsia" w:hAnsiTheme="majorHAnsi" w:cstheme="majorBidi"/>
+      <w:i/>
+      <w:iCs/>
+      <w:color w:val="2F5496" w:themeColor="accent1" w:themeShade="BF"/>
     </w:rPr>
   </w:style>
 </w:styles>
